--- a/CM-RD-Denial-Buyout Retiremt Benefits.docx
+++ b/CM-RD-Denial-Buyout Retiremt Benefits.docx
@@ -1,6 +1,6 @@
 
 <file path=word/document.xml><?xml version="1.0" encoding="utf-8"?>
-<w:document xmlns:wpc="http://schemas.microsoft.com/office/word/2010/wordprocessingCanvas" xmlns:cx="http://schemas.microsoft.com/office/drawing/2014/chartex" xmlns:cx1="http://schemas.microsoft.com/office/drawing/2015/9/8/chartex" xmlns:cx2="http://schemas.microsoft.com/office/drawing/2015/10/21/chartex" xmlns:cx3="http://schemas.microsoft.com/office/drawing/2016/5/9/chartex" xmlns:cx4="http://schemas.microsoft.com/office/drawing/2016/5/10/chartex" xmlns:cx5="http://schemas.microsoft.com/office/drawing/2016/5/11/chartex" xmlns:cx6="http://schemas.microsoft.com/office/drawing/2016/5/12/chartex" xmlns:cx7="http://schemas.microsoft.com/office/drawing/2016/5/13/chartex" xmlns:cx8="http://schemas.microsoft.com/office/drawing/2016/5/14/chartex" xmlns:mc="http://schemas.openxmlformats.org/markup-compatibility/2006" xmlns:aink="http://schemas.microsoft.com/office/drawing/2016/ink" xmlns:am3d="http://schemas.microsoft.com/office/drawing/2017/model3d" xmlns:o="urn:schemas-microsoft-com:office:office" xmlns:r="http://schemas.openxmlformats.org/officeDocument/2006/relationships" xmlns:m="http://schemas.openxmlformats.org/officeDocument/2006/math" xmlns:v="urn:schemas-microsoft-com:vml" xmlns:wp14="http://schemas.microsoft.com/office/word/2010/wordprocessingDrawing" xmlns:wp="http://schemas.openxmlformats.org/drawingml/2006/wordprocessingDrawing" xmlns:w10="urn:schemas-microsoft-com:office:word" xmlns:w="http://schemas.openxmlformats.org/wordprocessingml/2006/main" xmlns:w14="http://schemas.microsoft.com/office/word/2010/wordml" xmlns:w15="http://schemas.microsoft.com/office/word/2012/wordml" xmlns:w16cex="http://schemas.microsoft.com/office/word/2018/wordml/cex" xmlns:w16cid="http://schemas.microsoft.com/office/word/2016/wordml/cid" xmlns:w16="http://schemas.microsoft.com/office/word/2018/wordml" xmlns:w16sdtdh="http://schemas.microsoft.com/office/word/2020/wordml/sdtdatahash" xmlns:w16se="http://schemas.microsoft.com/office/word/2015/wordml/symex" xmlns:wpg="http://schemas.microsoft.com/office/word/2010/wordprocessingGroup" xmlns:wpi="http://schemas.microsoft.com/office/word/2010/wordprocessingInk" xmlns:wne="http://schemas.microsoft.com/office/word/2006/wordml" xmlns:wps="http://schemas.microsoft.com/office/word/2010/wordprocessingShape" mc:Ignorable="w14 w15 w16se w16cid w16 w16cex w16sdtdh wp14">
+<w:document xmlns:wpc="http://schemas.microsoft.com/office/word/2010/wordprocessingCanvas" xmlns:cx="http://schemas.microsoft.com/office/drawing/2014/chartex" xmlns:cx1="http://schemas.microsoft.com/office/drawing/2015/9/8/chartex" xmlns:cx2="http://schemas.microsoft.com/office/drawing/2015/10/21/chartex" xmlns:cx3="http://schemas.microsoft.com/office/drawing/2016/5/9/chartex" xmlns:cx4="http://schemas.microsoft.com/office/drawing/2016/5/10/chartex" xmlns:cx5="http://schemas.microsoft.com/office/drawing/2016/5/11/chartex" xmlns:cx6="http://schemas.microsoft.com/office/drawing/2016/5/12/chartex" xmlns:cx7="http://schemas.microsoft.com/office/drawing/2016/5/13/chartex" xmlns:cx8="http://schemas.microsoft.com/office/drawing/2016/5/14/chartex" xmlns:mc="http://schemas.openxmlformats.org/markup-compatibility/2006" xmlns:aink="http://schemas.microsoft.com/office/drawing/2016/ink" xmlns:am3d="http://schemas.microsoft.com/office/drawing/2017/model3d" xmlns:o="urn:schemas-microsoft-com:office:office" xmlns:oel="http://schemas.microsoft.com/office/2019/extlst" xmlns:r="http://schemas.openxmlformats.org/officeDocument/2006/relationships" xmlns:m="http://schemas.openxmlformats.org/officeDocument/2006/math" xmlns:v="urn:schemas-microsoft-com:vml" xmlns:wp14="http://schemas.microsoft.com/office/word/2010/wordprocessingDrawing" xmlns:wp="http://schemas.openxmlformats.org/drawingml/2006/wordprocessingDrawing" xmlns:w10="urn:schemas-microsoft-com:office:word" xmlns:w="http://schemas.openxmlformats.org/wordprocessingml/2006/main" xmlns:w14="http://schemas.microsoft.com/office/word/2010/wordml" xmlns:w15="http://schemas.microsoft.com/office/word/2012/wordml" xmlns:w16cex="http://schemas.microsoft.com/office/word/2018/wordml/cex" xmlns:w16cid="http://schemas.microsoft.com/office/word/2016/wordml/cid" xmlns:w16="http://schemas.microsoft.com/office/word/2018/wordml" xmlns:w16sdtdh="http://schemas.microsoft.com/office/word/2020/wordml/sdtdatahash" xmlns:w16se="http://schemas.microsoft.com/office/word/2015/wordml/symex" xmlns:wpg="http://schemas.microsoft.com/office/word/2010/wordprocessingGroup" xmlns:wpi="http://schemas.microsoft.com/office/word/2010/wordprocessingInk" xmlns:wne="http://schemas.microsoft.com/office/word/2006/wordml" xmlns:wps="http://schemas.microsoft.com/office/word/2010/wordprocessingShape" mc:Ignorable="w14 w15 w16se w16cid w16 w16cex w16sdtdh wp14">
   <w:body>
     <w:p>
       <w:pPr>
@@ -62,6 +62,7 @@
         <w:rPr>
           <w:rFonts w:ascii="Arial" w:hAnsi="Arial" w:cs="Arial"/>
           <w:b/>
+          <w:bCs/>
           <w:smallCaps/>
           <w:sz w:val="24"/>
           <w:szCs w:val="24"/>
@@ -75,89 +76,81 @@
           <w:sz w:val="24"/>
           <w:szCs w:val="24"/>
         </w:rPr>
-        <w:t xml:space="preserve">Complainant’s Name: </w:t>
+        <w:t>Complainant’s Name:</w:t>
       </w:r>
-      <w:bookmarkStart w:id="0" w:name="_Hlk110503898"/>
+      <w:r>
+        <w:rPr>
+          <w:rFonts w:ascii="Arial" w:hAnsi="Arial" w:cs="Arial"/>
+          <w:b/>
+          <w:smallCaps/>
+          <w:sz w:val="24"/>
+          <w:szCs w:val="24"/>
+        </w:rPr>
+        <w:t xml:space="preserve"> </w:t>
+      </w:r>
       <w:sdt>
         <w:sdtPr>
           <w:rPr>
-            <w:rStyle w:val="normaltextrun"/>
+            <w:rStyle w:val="eop"/>
             <w:rFonts w:ascii="Arial" w:hAnsi="Arial" w:cs="Arial"/>
             <w:sz w:val="24"/>
             <w:szCs w:val="24"/>
           </w:rPr>
-          <w:id w:val="959608339"/>
+          <w:id w:val="2053566987"/>
           <w:placeholder>
-            <w:docPart w:val="F1171CDAA3744EA29FB8FC0E390BCD92"/>
+            <w:docPart w:val="73FBBAA788234D6190C321751173C017"/>
           </w:placeholder>
-          <w:dataBinding w:prefixMappings="xmlns:ns0='urn:microsoft-crm/document-template/govcdm_eeoinformalcomplaint/10290/' " w:xpath="/ns0:DocumentTemplate[1]/govcdm_eeoinformalcomplaint[1]/govcdm_contact_govcdm_eeoinformalcomplaint_CurrentAPContact[1]/firstname[1]" w:storeItemID="{287602A6-2C0E-4154-B2C3-AAFD2A4EABF3}"/>
+          <w:dataBinding w:prefixMappings="xmlns:ns0='urn:microsoft-crm/document-template/govcdm_eeoinformalcomplaint/10290/' " w:xpath="/ns0:DocumentTemplate[1]/govcdm_eeoinformalcomplaint[1]/govcdm_eeocasecontact_eeoinformalcomplaint_ap[1]/govcdm_firstname[1]" w:storeItemID="{287602A6-2C0E-4154-B2C3-AAFD2A4EABF3}"/>
           <w:text/>
         </w:sdtPr>
-        <w:sdtEndPr>
-          <w:rPr>
-            <w:rStyle w:val="normaltextrun"/>
-          </w:rPr>
-        </w:sdtEndPr>
         <w:sdtContent>
-          <w:proofErr w:type="spellStart"/>
           <w:r>
             <w:rPr>
-              <w:rStyle w:val="normaltextrun"/>
+              <w:rStyle w:val="eop"/>
               <w:rFonts w:ascii="Arial" w:hAnsi="Arial" w:cs="Arial"/>
               <w:sz w:val="24"/>
               <w:szCs w:val="24"/>
             </w:rPr>
-            <w:t>firstname</w:t>
+            <w:t>govcdm_firstname</w:t>
           </w:r>
-          <w:proofErr w:type="spellEnd"/>
         </w:sdtContent>
       </w:sdt>
-      <w:bookmarkEnd w:id="0"/>
       <w:r>
         <w:rPr>
-          <w:rStyle w:val="normaltextrun"/>
+          <w:rStyle w:val="eop"/>
           <w:rFonts w:ascii="Arial" w:hAnsi="Arial" w:cs="Arial"/>
           <w:sz w:val="24"/>
           <w:szCs w:val="24"/>
         </w:rPr>
         <w:t xml:space="preserve"> </w:t>
       </w:r>
-      <w:bookmarkStart w:id="1" w:name="_Hlk110503908"/>
       <w:sdt>
         <w:sdtPr>
           <w:rPr>
-            <w:rStyle w:val="normaltextrun"/>
+            <w:rStyle w:val="eop"/>
             <w:rFonts w:ascii="Arial" w:hAnsi="Arial" w:cs="Arial"/>
             <w:sz w:val="24"/>
             <w:szCs w:val="24"/>
           </w:rPr>
-          <w:id w:val="341519652"/>
+          <w:id w:val="-920256751"/>
           <w:placeholder>
-            <w:docPart w:val="64715BB5C93542B6BEF2669725189B74"/>
+            <w:docPart w:val="73FBBAA788234D6190C321751173C017"/>
           </w:placeholder>
-          <w:dataBinding w:prefixMappings="xmlns:ns0='urn:microsoft-crm/document-template/govcdm_eeoinformalcomplaint/10290/' " w:xpath="/ns0:DocumentTemplate[1]/govcdm_eeoinformalcomplaint[1]/govcdm_contact_govcdm_eeoinformalcomplaint_CurrentAPContact[1]/lastname[1]" w:storeItemID="{287602A6-2C0E-4154-B2C3-AAFD2A4EABF3}"/>
+          <w:dataBinding w:prefixMappings="xmlns:ns0='urn:microsoft-crm/document-template/govcdm_eeoinformalcomplaint/10290/' " w:xpath="/ns0:DocumentTemplate[1]/govcdm_eeoinformalcomplaint[1]/govcdm_eeocasecontact_eeoinformalcomplaint_ap[1]/govcdm_lastname[1]" w:storeItemID="{287602A6-2C0E-4154-B2C3-AAFD2A4EABF3}"/>
           <w:text/>
         </w:sdtPr>
-        <w:sdtEndPr>
-          <w:rPr>
-            <w:rStyle w:val="normaltextrun"/>
-          </w:rPr>
-        </w:sdtEndPr>
         <w:sdtContent>
-          <w:proofErr w:type="spellStart"/>
           <w:r>
             <w:rPr>
-              <w:rStyle w:val="normaltextrun"/>
+              <w:rStyle w:val="eop"/>
               <w:rFonts w:ascii="Arial" w:hAnsi="Arial" w:cs="Arial"/>
               <w:sz w:val="24"/>
               <w:szCs w:val="24"/>
             </w:rPr>
-            <w:t>lastname</w:t>
+            <w:t>govcdm_lastname</w:t>
           </w:r>
-          <w:proofErr w:type="spellEnd"/>
         </w:sdtContent>
       </w:sdt>
-      <w:bookmarkEnd w:id="1"/>
     </w:p>
     <w:p>
       <w:pPr>
@@ -187,7 +180,7 @@
         </w:rPr>
         <w:t xml:space="preserve">Case Number:  </w:t>
       </w:r>
-      <w:bookmarkStart w:id="2" w:name="_Hlk109052582"/>
+      <w:bookmarkStart w:id="0" w:name="_Hlk109052582"/>
       <w:sdt>
         <w:sdtPr>
           <w:rPr>
@@ -209,7 +202,6 @@
           </w:rPr>
         </w:sdtEndPr>
         <w:sdtContent>
-          <w:proofErr w:type="spellStart"/>
           <w:r>
             <w:rPr>
               <w:rStyle w:val="eop"/>
@@ -219,10 +211,9 @@
             </w:rPr>
             <w:t>govcdm_name</w:t>
           </w:r>
-          <w:proofErr w:type="spellEnd"/>
         </w:sdtContent>
       </w:sdt>
-      <w:bookmarkEnd w:id="2"/>
+      <w:bookmarkEnd w:id="0"/>
     </w:p>
     <w:p>
       <w:pPr>
@@ -262,7 +253,7 @@
         </w:rPr>
         <w:t xml:space="preserve"> </w:t>
       </w:r>
-      <w:bookmarkStart w:id="3" w:name="_Hlk110504019"/>
+      <w:bookmarkStart w:id="1" w:name="_Hlk110504019"/>
       <w:sdt>
         <w:sdtPr>
           <w:rPr>
@@ -295,7 +286,7 @@
           </w:r>
         </w:sdtContent>
       </w:sdt>
-      <w:bookmarkEnd w:id="3"/>
+      <w:bookmarkEnd w:id="1"/>
       <w:r>
         <w:rPr>
           <w:rFonts w:ascii="Arial" w:hAnsi="Arial" w:cs="Arial"/>
@@ -392,25 +383,7 @@
           <w:sz w:val="24"/>
           <w:szCs w:val="24"/>
         </w:rPr>
-        <w:t xml:space="preserve"> Field Office within ten (10) days of receipt of request.  Documents must be accompanied by a statement from an appropriate official certifying the documents as true and accurate.  Statements must be on official stationery, dated, </w:t>
-      </w:r>
-      <w:proofErr w:type="gramStart"/>
-      <w:r>
-        <w:rPr>
-          <w:rFonts w:ascii="Arial" w:hAnsi="Arial" w:cs="Arial"/>
-          <w:sz w:val="24"/>
-          <w:szCs w:val="24"/>
-        </w:rPr>
-        <w:t>signed</w:t>
-      </w:r>
-      <w:proofErr w:type="gramEnd"/>
-      <w:r>
-        <w:rPr>
-          <w:rFonts w:ascii="Arial" w:hAnsi="Arial" w:cs="Arial"/>
-          <w:sz w:val="24"/>
-          <w:szCs w:val="24"/>
-        </w:rPr>
-        <w:t xml:space="preserve"> and must include the title of the certifying official.  The EEO category(s)/bases of this complaint are checked (</w:t>
+        <w:t xml:space="preserve"> Field Office within ten (10) days of receipt of request.  Documents must be accompanied by a statement from an appropriate official certifying the documents as true and accurate.  Statements must be on official stationery, dated, signed and must include the title of the certifying official.  The EEO category(s)/bases of this complaint are checked (</w:t>
       </w:r>
       <w:r>
         <w:rPr>
@@ -1490,7 +1463,7 @@
 </file>
 
 <file path=word/endnotes.xml><?xml version="1.0" encoding="utf-8"?>
-<w:endnotes xmlns:wpc="http://schemas.microsoft.com/office/word/2010/wordprocessingCanvas" xmlns:cx="http://schemas.microsoft.com/office/drawing/2014/chartex" xmlns:cx1="http://schemas.microsoft.com/office/drawing/2015/9/8/chartex" xmlns:cx2="http://schemas.microsoft.com/office/drawing/2015/10/21/chartex" xmlns:cx3="http://schemas.microsoft.com/office/drawing/2016/5/9/chartex" xmlns:cx4="http://schemas.microsoft.com/office/drawing/2016/5/10/chartex" xmlns:cx5="http://schemas.microsoft.com/office/drawing/2016/5/11/chartex" xmlns:cx6="http://schemas.microsoft.com/office/drawing/2016/5/12/chartex" xmlns:cx7="http://schemas.microsoft.com/office/drawing/2016/5/13/chartex" xmlns:cx8="http://schemas.microsoft.com/office/drawing/2016/5/14/chartex" xmlns:mc="http://schemas.openxmlformats.org/markup-compatibility/2006" xmlns:aink="http://schemas.microsoft.com/office/drawing/2016/ink" xmlns:am3d="http://schemas.microsoft.com/office/drawing/2017/model3d" xmlns:o="urn:schemas-microsoft-com:office:office" xmlns:r="http://schemas.openxmlformats.org/officeDocument/2006/relationships" xmlns:m="http://schemas.openxmlformats.org/officeDocument/2006/math" xmlns:v="urn:schemas-microsoft-com:vml" xmlns:wp14="http://schemas.microsoft.com/office/word/2010/wordprocessingDrawing" xmlns:wp="http://schemas.openxmlformats.org/drawingml/2006/wordprocessingDrawing" xmlns:w10="urn:schemas-microsoft-com:office:word" xmlns:w="http://schemas.openxmlformats.org/wordprocessingml/2006/main" xmlns:w14="http://schemas.microsoft.com/office/word/2010/wordml" xmlns:w15="http://schemas.microsoft.com/office/word/2012/wordml" xmlns:w16cex="http://schemas.microsoft.com/office/word/2018/wordml/cex" xmlns:w16cid="http://schemas.microsoft.com/office/word/2016/wordml/cid" xmlns:w16="http://schemas.microsoft.com/office/word/2018/wordml" xmlns:w16sdtdh="http://schemas.microsoft.com/office/word/2020/wordml/sdtdatahash" xmlns:w16se="http://schemas.microsoft.com/office/word/2015/wordml/symex" xmlns:wpg="http://schemas.microsoft.com/office/word/2010/wordprocessingGroup" xmlns:wpi="http://schemas.microsoft.com/office/word/2010/wordprocessingInk" xmlns:wne="http://schemas.microsoft.com/office/word/2006/wordml" xmlns:wps="http://schemas.microsoft.com/office/word/2010/wordprocessingShape" mc:Ignorable="w14 w15 w16se w16cid w16 w16cex w16sdtdh wp14">
+<w:endnotes xmlns:wpc="http://schemas.microsoft.com/office/word/2010/wordprocessingCanvas" xmlns:cx="http://schemas.microsoft.com/office/drawing/2014/chartex" xmlns:cx1="http://schemas.microsoft.com/office/drawing/2015/9/8/chartex" xmlns:cx2="http://schemas.microsoft.com/office/drawing/2015/10/21/chartex" xmlns:cx3="http://schemas.microsoft.com/office/drawing/2016/5/9/chartex" xmlns:cx4="http://schemas.microsoft.com/office/drawing/2016/5/10/chartex" xmlns:cx5="http://schemas.microsoft.com/office/drawing/2016/5/11/chartex" xmlns:cx6="http://schemas.microsoft.com/office/drawing/2016/5/12/chartex" xmlns:cx7="http://schemas.microsoft.com/office/drawing/2016/5/13/chartex" xmlns:cx8="http://schemas.microsoft.com/office/drawing/2016/5/14/chartex" xmlns:mc="http://schemas.openxmlformats.org/markup-compatibility/2006" xmlns:aink="http://schemas.microsoft.com/office/drawing/2016/ink" xmlns:am3d="http://schemas.microsoft.com/office/drawing/2017/model3d" xmlns:o="urn:schemas-microsoft-com:office:office" xmlns:oel="http://schemas.microsoft.com/office/2019/extlst" xmlns:r="http://schemas.openxmlformats.org/officeDocument/2006/relationships" xmlns:m="http://schemas.openxmlformats.org/officeDocument/2006/math" xmlns:v="urn:schemas-microsoft-com:vml" xmlns:wp14="http://schemas.microsoft.com/office/word/2010/wordprocessingDrawing" xmlns:wp="http://schemas.openxmlformats.org/drawingml/2006/wordprocessingDrawing" xmlns:w10="urn:schemas-microsoft-com:office:word" xmlns:w="http://schemas.openxmlformats.org/wordprocessingml/2006/main" xmlns:w14="http://schemas.microsoft.com/office/word/2010/wordml" xmlns:w15="http://schemas.microsoft.com/office/word/2012/wordml" xmlns:w16cex="http://schemas.microsoft.com/office/word/2018/wordml/cex" xmlns:w16cid="http://schemas.microsoft.com/office/word/2016/wordml/cid" xmlns:w16="http://schemas.microsoft.com/office/word/2018/wordml" xmlns:w16sdtdh="http://schemas.microsoft.com/office/word/2020/wordml/sdtdatahash" xmlns:w16se="http://schemas.microsoft.com/office/word/2015/wordml/symex" xmlns:wpg="http://schemas.microsoft.com/office/word/2010/wordprocessingGroup" xmlns:wpi="http://schemas.microsoft.com/office/word/2010/wordprocessingInk" xmlns:wne="http://schemas.microsoft.com/office/word/2006/wordml" xmlns:wps="http://schemas.microsoft.com/office/word/2010/wordprocessingShape" mc:Ignorable="w14 w15 w16se w16cid w16 w16cex w16sdtdh wp14">
   <w:endnote w:type="separator" w:id="-1">
     <w:p>
       <w:pPr>
@@ -1515,7 +1488,7 @@
 </file>
 
 <file path=word/footer1.xml><?xml version="1.0" encoding="utf-8"?>
-<w:ftr xmlns:wpc="http://schemas.microsoft.com/office/word/2010/wordprocessingCanvas" xmlns:cx="http://schemas.microsoft.com/office/drawing/2014/chartex" xmlns:cx1="http://schemas.microsoft.com/office/drawing/2015/9/8/chartex" xmlns:cx2="http://schemas.microsoft.com/office/drawing/2015/10/21/chartex" xmlns:cx3="http://schemas.microsoft.com/office/drawing/2016/5/9/chartex" xmlns:cx4="http://schemas.microsoft.com/office/drawing/2016/5/10/chartex" xmlns:cx5="http://schemas.microsoft.com/office/drawing/2016/5/11/chartex" xmlns:cx6="http://schemas.microsoft.com/office/drawing/2016/5/12/chartex" xmlns:cx7="http://schemas.microsoft.com/office/drawing/2016/5/13/chartex" xmlns:cx8="http://schemas.microsoft.com/office/drawing/2016/5/14/chartex" xmlns:mc="http://schemas.openxmlformats.org/markup-compatibility/2006" xmlns:aink="http://schemas.microsoft.com/office/drawing/2016/ink" xmlns:am3d="http://schemas.microsoft.com/office/drawing/2017/model3d" xmlns:o="urn:schemas-microsoft-com:office:office" xmlns:r="http://schemas.openxmlformats.org/officeDocument/2006/relationships" xmlns:m="http://schemas.openxmlformats.org/officeDocument/2006/math" xmlns:v="urn:schemas-microsoft-com:vml" xmlns:wp14="http://schemas.microsoft.com/office/word/2010/wordprocessingDrawing" xmlns:wp="http://schemas.openxmlformats.org/drawingml/2006/wordprocessingDrawing" xmlns:w10="urn:schemas-microsoft-com:office:word" xmlns:w="http://schemas.openxmlformats.org/wordprocessingml/2006/main" xmlns:w14="http://schemas.microsoft.com/office/word/2010/wordml" xmlns:w15="http://schemas.microsoft.com/office/word/2012/wordml" xmlns:w16cex="http://schemas.microsoft.com/office/word/2018/wordml/cex" xmlns:w16cid="http://schemas.microsoft.com/office/word/2016/wordml/cid" xmlns:w16="http://schemas.microsoft.com/office/word/2018/wordml" xmlns:w16sdtdh="http://schemas.microsoft.com/office/word/2020/wordml/sdtdatahash" xmlns:w16se="http://schemas.microsoft.com/office/word/2015/wordml/symex" xmlns:wpg="http://schemas.microsoft.com/office/word/2010/wordprocessingGroup" xmlns:wpi="http://schemas.microsoft.com/office/word/2010/wordprocessingInk" xmlns:wne="http://schemas.microsoft.com/office/word/2006/wordml" xmlns:wps="http://schemas.microsoft.com/office/word/2010/wordprocessingShape" mc:Ignorable="w14 w15 w16se w16cid w16 w16cex w16sdtdh wp14">
+<w:ftr xmlns:wpc="http://schemas.microsoft.com/office/word/2010/wordprocessingCanvas" xmlns:cx="http://schemas.microsoft.com/office/drawing/2014/chartex" xmlns:cx1="http://schemas.microsoft.com/office/drawing/2015/9/8/chartex" xmlns:cx2="http://schemas.microsoft.com/office/drawing/2015/10/21/chartex" xmlns:cx3="http://schemas.microsoft.com/office/drawing/2016/5/9/chartex" xmlns:cx4="http://schemas.microsoft.com/office/drawing/2016/5/10/chartex" xmlns:cx5="http://schemas.microsoft.com/office/drawing/2016/5/11/chartex" xmlns:cx6="http://schemas.microsoft.com/office/drawing/2016/5/12/chartex" xmlns:cx7="http://schemas.microsoft.com/office/drawing/2016/5/13/chartex" xmlns:cx8="http://schemas.microsoft.com/office/drawing/2016/5/14/chartex" xmlns:mc="http://schemas.openxmlformats.org/markup-compatibility/2006" xmlns:aink="http://schemas.microsoft.com/office/drawing/2016/ink" xmlns:am3d="http://schemas.microsoft.com/office/drawing/2017/model3d" xmlns:o="urn:schemas-microsoft-com:office:office" xmlns:oel="http://schemas.microsoft.com/office/2019/extlst" xmlns:r="http://schemas.openxmlformats.org/officeDocument/2006/relationships" xmlns:m="http://schemas.openxmlformats.org/officeDocument/2006/math" xmlns:v="urn:schemas-microsoft-com:vml" xmlns:wp14="http://schemas.microsoft.com/office/word/2010/wordprocessingDrawing" xmlns:wp="http://schemas.openxmlformats.org/drawingml/2006/wordprocessingDrawing" xmlns:w10="urn:schemas-microsoft-com:office:word" xmlns:w="http://schemas.openxmlformats.org/wordprocessingml/2006/main" xmlns:w14="http://schemas.microsoft.com/office/word/2010/wordml" xmlns:w15="http://schemas.microsoft.com/office/word/2012/wordml" xmlns:w16cex="http://schemas.microsoft.com/office/word/2018/wordml/cex" xmlns:w16cid="http://schemas.microsoft.com/office/word/2016/wordml/cid" xmlns:w16="http://schemas.microsoft.com/office/word/2018/wordml" xmlns:w16sdtdh="http://schemas.microsoft.com/office/word/2020/wordml/sdtdatahash" xmlns:w16se="http://schemas.microsoft.com/office/word/2015/wordml/symex" xmlns:wpg="http://schemas.microsoft.com/office/word/2010/wordprocessingGroup" xmlns:wpi="http://schemas.microsoft.com/office/word/2010/wordprocessingInk" xmlns:wne="http://schemas.microsoft.com/office/word/2006/wordml" xmlns:wps="http://schemas.microsoft.com/office/word/2010/wordprocessingShape" mc:Ignorable="w14 w15 w16se w16cid w16 w16cex w16sdtdh wp14">
   <w:p>
     <w:pPr>
       <w:pStyle w:val="Footer"/>
@@ -1525,7 +1498,7 @@
 </file>
 
 <file path=word/footer2.xml><?xml version="1.0" encoding="utf-8"?>
-<w:ftr xmlns:wpc="http://schemas.microsoft.com/office/word/2010/wordprocessingCanvas" xmlns:cx="http://schemas.microsoft.com/office/drawing/2014/chartex" xmlns:cx1="http://schemas.microsoft.com/office/drawing/2015/9/8/chartex" xmlns:cx2="http://schemas.microsoft.com/office/drawing/2015/10/21/chartex" xmlns:cx3="http://schemas.microsoft.com/office/drawing/2016/5/9/chartex" xmlns:cx4="http://schemas.microsoft.com/office/drawing/2016/5/10/chartex" xmlns:cx5="http://schemas.microsoft.com/office/drawing/2016/5/11/chartex" xmlns:cx6="http://schemas.microsoft.com/office/drawing/2016/5/12/chartex" xmlns:cx7="http://schemas.microsoft.com/office/drawing/2016/5/13/chartex" xmlns:cx8="http://schemas.microsoft.com/office/drawing/2016/5/14/chartex" xmlns:mc="http://schemas.openxmlformats.org/markup-compatibility/2006" xmlns:aink="http://schemas.microsoft.com/office/drawing/2016/ink" xmlns:am3d="http://schemas.microsoft.com/office/drawing/2017/model3d" xmlns:o="urn:schemas-microsoft-com:office:office" xmlns:r="http://schemas.openxmlformats.org/officeDocument/2006/relationships" xmlns:m="http://schemas.openxmlformats.org/officeDocument/2006/math" xmlns:v="urn:schemas-microsoft-com:vml" xmlns:wp14="http://schemas.microsoft.com/office/word/2010/wordprocessingDrawing" xmlns:wp="http://schemas.openxmlformats.org/drawingml/2006/wordprocessingDrawing" xmlns:w10="urn:schemas-microsoft-com:office:word" xmlns:w="http://schemas.openxmlformats.org/wordprocessingml/2006/main" xmlns:w14="http://schemas.microsoft.com/office/word/2010/wordml" xmlns:w15="http://schemas.microsoft.com/office/word/2012/wordml" xmlns:w16cex="http://schemas.microsoft.com/office/word/2018/wordml/cex" xmlns:w16cid="http://schemas.microsoft.com/office/word/2016/wordml/cid" xmlns:w16="http://schemas.microsoft.com/office/word/2018/wordml" xmlns:w16sdtdh="http://schemas.microsoft.com/office/word/2020/wordml/sdtdatahash" xmlns:w16se="http://schemas.microsoft.com/office/word/2015/wordml/symex" xmlns:wpg="http://schemas.microsoft.com/office/word/2010/wordprocessingGroup" xmlns:wpi="http://schemas.microsoft.com/office/word/2010/wordprocessingInk" xmlns:wne="http://schemas.microsoft.com/office/word/2006/wordml" xmlns:wps="http://schemas.microsoft.com/office/word/2010/wordprocessingShape" mc:Ignorable="w14 w15 w16se w16cid w16 w16cex w16sdtdh wp14">
+<w:ftr xmlns:wpc="http://schemas.microsoft.com/office/word/2010/wordprocessingCanvas" xmlns:cx="http://schemas.microsoft.com/office/drawing/2014/chartex" xmlns:cx1="http://schemas.microsoft.com/office/drawing/2015/9/8/chartex" xmlns:cx2="http://schemas.microsoft.com/office/drawing/2015/10/21/chartex" xmlns:cx3="http://schemas.microsoft.com/office/drawing/2016/5/9/chartex" xmlns:cx4="http://schemas.microsoft.com/office/drawing/2016/5/10/chartex" xmlns:cx5="http://schemas.microsoft.com/office/drawing/2016/5/11/chartex" xmlns:cx6="http://schemas.microsoft.com/office/drawing/2016/5/12/chartex" xmlns:cx7="http://schemas.microsoft.com/office/drawing/2016/5/13/chartex" xmlns:cx8="http://schemas.microsoft.com/office/drawing/2016/5/14/chartex" xmlns:mc="http://schemas.openxmlformats.org/markup-compatibility/2006" xmlns:aink="http://schemas.microsoft.com/office/drawing/2016/ink" xmlns:am3d="http://schemas.microsoft.com/office/drawing/2017/model3d" xmlns:o="urn:schemas-microsoft-com:office:office" xmlns:oel="http://schemas.microsoft.com/office/2019/extlst" xmlns:r="http://schemas.openxmlformats.org/officeDocument/2006/relationships" xmlns:m="http://schemas.openxmlformats.org/officeDocument/2006/math" xmlns:v="urn:schemas-microsoft-com:vml" xmlns:wp14="http://schemas.microsoft.com/office/word/2010/wordprocessingDrawing" xmlns:wp="http://schemas.openxmlformats.org/drawingml/2006/wordprocessingDrawing" xmlns:w10="urn:schemas-microsoft-com:office:word" xmlns:w="http://schemas.openxmlformats.org/wordprocessingml/2006/main" xmlns:w14="http://schemas.microsoft.com/office/word/2010/wordml" xmlns:w15="http://schemas.microsoft.com/office/word/2012/wordml" xmlns:w16cex="http://schemas.microsoft.com/office/word/2018/wordml/cex" xmlns:w16cid="http://schemas.microsoft.com/office/word/2016/wordml/cid" xmlns:w16="http://schemas.microsoft.com/office/word/2018/wordml" xmlns:w16sdtdh="http://schemas.microsoft.com/office/word/2020/wordml/sdtdatahash" xmlns:w16se="http://schemas.microsoft.com/office/word/2015/wordml/symex" xmlns:wpg="http://schemas.microsoft.com/office/word/2010/wordprocessingGroup" xmlns:wpi="http://schemas.microsoft.com/office/word/2010/wordprocessingInk" xmlns:wne="http://schemas.microsoft.com/office/word/2006/wordml" xmlns:wps="http://schemas.microsoft.com/office/word/2010/wordprocessingShape" mc:Ignorable="w14 w15 w16se w16cid w16 w16cex w16sdtdh wp14">
   <w:p>
     <w:pPr>
       <w:pStyle w:val="Footer"/>
@@ -1602,7 +1575,7 @@
 </file>
 
 <file path=word/footer3.xml><?xml version="1.0" encoding="utf-8"?>
-<w:ftr xmlns:wpc="http://schemas.microsoft.com/office/word/2010/wordprocessingCanvas" xmlns:cx="http://schemas.microsoft.com/office/drawing/2014/chartex" xmlns:cx1="http://schemas.microsoft.com/office/drawing/2015/9/8/chartex" xmlns:cx2="http://schemas.microsoft.com/office/drawing/2015/10/21/chartex" xmlns:cx3="http://schemas.microsoft.com/office/drawing/2016/5/9/chartex" xmlns:cx4="http://schemas.microsoft.com/office/drawing/2016/5/10/chartex" xmlns:cx5="http://schemas.microsoft.com/office/drawing/2016/5/11/chartex" xmlns:cx6="http://schemas.microsoft.com/office/drawing/2016/5/12/chartex" xmlns:cx7="http://schemas.microsoft.com/office/drawing/2016/5/13/chartex" xmlns:cx8="http://schemas.microsoft.com/office/drawing/2016/5/14/chartex" xmlns:mc="http://schemas.openxmlformats.org/markup-compatibility/2006" xmlns:aink="http://schemas.microsoft.com/office/drawing/2016/ink" xmlns:am3d="http://schemas.microsoft.com/office/drawing/2017/model3d" xmlns:o="urn:schemas-microsoft-com:office:office" xmlns:r="http://schemas.openxmlformats.org/officeDocument/2006/relationships" xmlns:m="http://schemas.openxmlformats.org/officeDocument/2006/math" xmlns:v="urn:schemas-microsoft-com:vml" xmlns:wp14="http://schemas.microsoft.com/office/word/2010/wordprocessingDrawing" xmlns:wp="http://schemas.openxmlformats.org/drawingml/2006/wordprocessingDrawing" xmlns:w10="urn:schemas-microsoft-com:office:word" xmlns:w="http://schemas.openxmlformats.org/wordprocessingml/2006/main" xmlns:w14="http://schemas.microsoft.com/office/word/2010/wordml" xmlns:w15="http://schemas.microsoft.com/office/word/2012/wordml" xmlns:w16cex="http://schemas.microsoft.com/office/word/2018/wordml/cex" xmlns:w16cid="http://schemas.microsoft.com/office/word/2016/wordml/cid" xmlns:w16="http://schemas.microsoft.com/office/word/2018/wordml" xmlns:w16sdtdh="http://schemas.microsoft.com/office/word/2020/wordml/sdtdatahash" xmlns:w16se="http://schemas.microsoft.com/office/word/2015/wordml/symex" xmlns:wpg="http://schemas.microsoft.com/office/word/2010/wordprocessingGroup" xmlns:wpi="http://schemas.microsoft.com/office/word/2010/wordprocessingInk" xmlns:wne="http://schemas.microsoft.com/office/word/2006/wordml" xmlns:wps="http://schemas.microsoft.com/office/word/2010/wordprocessingShape" mc:Ignorable="w14 w15 w16se w16cid w16 w16cex w16sdtdh wp14">
+<w:ftr xmlns:wpc="http://schemas.microsoft.com/office/word/2010/wordprocessingCanvas" xmlns:cx="http://schemas.microsoft.com/office/drawing/2014/chartex" xmlns:cx1="http://schemas.microsoft.com/office/drawing/2015/9/8/chartex" xmlns:cx2="http://schemas.microsoft.com/office/drawing/2015/10/21/chartex" xmlns:cx3="http://schemas.microsoft.com/office/drawing/2016/5/9/chartex" xmlns:cx4="http://schemas.microsoft.com/office/drawing/2016/5/10/chartex" xmlns:cx5="http://schemas.microsoft.com/office/drawing/2016/5/11/chartex" xmlns:cx6="http://schemas.microsoft.com/office/drawing/2016/5/12/chartex" xmlns:cx7="http://schemas.microsoft.com/office/drawing/2016/5/13/chartex" xmlns:cx8="http://schemas.microsoft.com/office/drawing/2016/5/14/chartex" xmlns:mc="http://schemas.openxmlformats.org/markup-compatibility/2006" xmlns:aink="http://schemas.microsoft.com/office/drawing/2016/ink" xmlns:am3d="http://schemas.microsoft.com/office/drawing/2017/model3d" xmlns:o="urn:schemas-microsoft-com:office:office" xmlns:oel="http://schemas.microsoft.com/office/2019/extlst" xmlns:r="http://schemas.openxmlformats.org/officeDocument/2006/relationships" xmlns:m="http://schemas.openxmlformats.org/officeDocument/2006/math" xmlns:v="urn:schemas-microsoft-com:vml" xmlns:wp14="http://schemas.microsoft.com/office/word/2010/wordprocessingDrawing" xmlns:wp="http://schemas.openxmlformats.org/drawingml/2006/wordprocessingDrawing" xmlns:w10="urn:schemas-microsoft-com:office:word" xmlns:w="http://schemas.openxmlformats.org/wordprocessingml/2006/main" xmlns:w14="http://schemas.microsoft.com/office/word/2010/wordml" xmlns:w15="http://schemas.microsoft.com/office/word/2012/wordml" xmlns:w16cex="http://schemas.microsoft.com/office/word/2018/wordml/cex" xmlns:w16cid="http://schemas.microsoft.com/office/word/2016/wordml/cid" xmlns:w16="http://schemas.microsoft.com/office/word/2018/wordml" xmlns:w16sdtdh="http://schemas.microsoft.com/office/word/2020/wordml/sdtdatahash" xmlns:w16se="http://schemas.microsoft.com/office/word/2015/wordml/symex" xmlns:wpg="http://schemas.microsoft.com/office/word/2010/wordprocessingGroup" xmlns:wpi="http://schemas.microsoft.com/office/word/2010/wordprocessingInk" xmlns:wne="http://schemas.microsoft.com/office/word/2006/wordml" xmlns:wps="http://schemas.microsoft.com/office/word/2010/wordprocessingShape" mc:Ignorable="w14 w15 w16se w16cid w16 w16cex w16sdtdh wp14">
   <w:p>
     <w:pPr>
       <w:pStyle w:val="Footer"/>
@@ -1679,7 +1652,7 @@
 </file>
 
 <file path=word/footnotes.xml><?xml version="1.0" encoding="utf-8"?>
-<w:footnotes xmlns:wpc="http://schemas.microsoft.com/office/word/2010/wordprocessingCanvas" xmlns:cx="http://schemas.microsoft.com/office/drawing/2014/chartex" xmlns:cx1="http://schemas.microsoft.com/office/drawing/2015/9/8/chartex" xmlns:cx2="http://schemas.microsoft.com/office/drawing/2015/10/21/chartex" xmlns:cx3="http://schemas.microsoft.com/office/drawing/2016/5/9/chartex" xmlns:cx4="http://schemas.microsoft.com/office/drawing/2016/5/10/chartex" xmlns:cx5="http://schemas.microsoft.com/office/drawing/2016/5/11/chartex" xmlns:cx6="http://schemas.microsoft.com/office/drawing/2016/5/12/chartex" xmlns:cx7="http://schemas.microsoft.com/office/drawing/2016/5/13/chartex" xmlns:cx8="http://schemas.microsoft.com/office/drawing/2016/5/14/chartex" xmlns:mc="http://schemas.openxmlformats.org/markup-compatibility/2006" xmlns:aink="http://schemas.microsoft.com/office/drawing/2016/ink" xmlns:am3d="http://schemas.microsoft.com/office/drawing/2017/model3d" xmlns:o="urn:schemas-microsoft-com:office:office" xmlns:r="http://schemas.openxmlformats.org/officeDocument/2006/relationships" xmlns:m="http://schemas.openxmlformats.org/officeDocument/2006/math" xmlns:v="urn:schemas-microsoft-com:vml" xmlns:wp14="http://schemas.microsoft.com/office/word/2010/wordprocessingDrawing" xmlns:wp="http://schemas.openxmlformats.org/drawingml/2006/wordprocessingDrawing" xmlns:w10="urn:schemas-microsoft-com:office:word" xmlns:w="http://schemas.openxmlformats.org/wordprocessingml/2006/main" xmlns:w14="http://schemas.microsoft.com/office/word/2010/wordml" xmlns:w15="http://schemas.microsoft.com/office/word/2012/wordml" xmlns:w16cex="http://schemas.microsoft.com/office/word/2018/wordml/cex" xmlns:w16cid="http://schemas.microsoft.com/office/word/2016/wordml/cid" xmlns:w16="http://schemas.microsoft.com/office/word/2018/wordml" xmlns:w16sdtdh="http://schemas.microsoft.com/office/word/2020/wordml/sdtdatahash" xmlns:w16se="http://schemas.microsoft.com/office/word/2015/wordml/symex" xmlns:wpg="http://schemas.microsoft.com/office/word/2010/wordprocessingGroup" xmlns:wpi="http://schemas.microsoft.com/office/word/2010/wordprocessingInk" xmlns:wne="http://schemas.microsoft.com/office/word/2006/wordml" xmlns:wps="http://schemas.microsoft.com/office/word/2010/wordprocessingShape" mc:Ignorable="w14 w15 w16se w16cid w16 w16cex w16sdtdh wp14">
+<w:footnotes xmlns:wpc="http://schemas.microsoft.com/office/word/2010/wordprocessingCanvas" xmlns:cx="http://schemas.microsoft.com/office/drawing/2014/chartex" xmlns:cx1="http://schemas.microsoft.com/office/drawing/2015/9/8/chartex" xmlns:cx2="http://schemas.microsoft.com/office/drawing/2015/10/21/chartex" xmlns:cx3="http://schemas.microsoft.com/office/drawing/2016/5/9/chartex" xmlns:cx4="http://schemas.microsoft.com/office/drawing/2016/5/10/chartex" xmlns:cx5="http://schemas.microsoft.com/office/drawing/2016/5/11/chartex" xmlns:cx6="http://schemas.microsoft.com/office/drawing/2016/5/12/chartex" xmlns:cx7="http://schemas.microsoft.com/office/drawing/2016/5/13/chartex" xmlns:cx8="http://schemas.microsoft.com/office/drawing/2016/5/14/chartex" xmlns:mc="http://schemas.openxmlformats.org/markup-compatibility/2006" xmlns:aink="http://schemas.microsoft.com/office/drawing/2016/ink" xmlns:am3d="http://schemas.microsoft.com/office/drawing/2017/model3d" xmlns:o="urn:schemas-microsoft-com:office:office" xmlns:oel="http://schemas.microsoft.com/office/2019/extlst" xmlns:r="http://schemas.openxmlformats.org/officeDocument/2006/relationships" xmlns:m="http://schemas.openxmlformats.org/officeDocument/2006/math" xmlns:v="urn:schemas-microsoft-com:vml" xmlns:wp14="http://schemas.microsoft.com/office/word/2010/wordprocessingDrawing" xmlns:wp="http://schemas.openxmlformats.org/drawingml/2006/wordprocessingDrawing" xmlns:w10="urn:schemas-microsoft-com:office:word" xmlns:w="http://schemas.openxmlformats.org/wordprocessingml/2006/main" xmlns:w14="http://schemas.microsoft.com/office/word/2010/wordml" xmlns:w15="http://schemas.microsoft.com/office/word/2012/wordml" xmlns:w16cex="http://schemas.microsoft.com/office/word/2018/wordml/cex" xmlns:w16cid="http://schemas.microsoft.com/office/word/2016/wordml/cid" xmlns:w16="http://schemas.microsoft.com/office/word/2018/wordml" xmlns:w16sdtdh="http://schemas.microsoft.com/office/word/2020/wordml/sdtdatahash" xmlns:w16se="http://schemas.microsoft.com/office/word/2015/wordml/symex" xmlns:wpg="http://schemas.microsoft.com/office/word/2010/wordprocessingGroup" xmlns:wpi="http://schemas.microsoft.com/office/word/2010/wordprocessingInk" xmlns:wne="http://schemas.microsoft.com/office/word/2006/wordml" xmlns:wps="http://schemas.microsoft.com/office/word/2010/wordprocessingShape" mc:Ignorable="w14 w15 w16se w16cid w16 w16cex w16sdtdh wp14">
   <w:footnote w:type="separator" w:id="-1">
     <w:p>
       <w:pPr>
@@ -1744,7 +1717,7 @@
 </file>
 
 <file path=word/header1.xml><?xml version="1.0" encoding="utf-8"?>
-<w:hdr xmlns:wpc="http://schemas.microsoft.com/office/word/2010/wordprocessingCanvas" xmlns:cx="http://schemas.microsoft.com/office/drawing/2014/chartex" xmlns:cx1="http://schemas.microsoft.com/office/drawing/2015/9/8/chartex" xmlns:cx2="http://schemas.microsoft.com/office/drawing/2015/10/21/chartex" xmlns:cx3="http://schemas.microsoft.com/office/drawing/2016/5/9/chartex" xmlns:cx4="http://schemas.microsoft.com/office/drawing/2016/5/10/chartex" xmlns:cx5="http://schemas.microsoft.com/office/drawing/2016/5/11/chartex" xmlns:cx6="http://schemas.microsoft.com/office/drawing/2016/5/12/chartex" xmlns:cx7="http://schemas.microsoft.com/office/drawing/2016/5/13/chartex" xmlns:cx8="http://schemas.microsoft.com/office/drawing/2016/5/14/chartex" xmlns:mc="http://schemas.openxmlformats.org/markup-compatibility/2006" xmlns:aink="http://schemas.microsoft.com/office/drawing/2016/ink" xmlns:am3d="http://schemas.microsoft.com/office/drawing/2017/model3d" xmlns:o="urn:schemas-microsoft-com:office:office" xmlns:r="http://schemas.openxmlformats.org/officeDocument/2006/relationships" xmlns:m="http://schemas.openxmlformats.org/officeDocument/2006/math" xmlns:v="urn:schemas-microsoft-com:vml" xmlns:wp14="http://schemas.microsoft.com/office/word/2010/wordprocessingDrawing" xmlns:wp="http://schemas.openxmlformats.org/drawingml/2006/wordprocessingDrawing" xmlns:w10="urn:schemas-microsoft-com:office:word" xmlns:w="http://schemas.openxmlformats.org/wordprocessingml/2006/main" xmlns:w14="http://schemas.microsoft.com/office/word/2010/wordml" xmlns:w15="http://schemas.microsoft.com/office/word/2012/wordml" xmlns:w16cex="http://schemas.microsoft.com/office/word/2018/wordml/cex" xmlns:w16cid="http://schemas.microsoft.com/office/word/2016/wordml/cid" xmlns:w16="http://schemas.microsoft.com/office/word/2018/wordml" xmlns:w16sdtdh="http://schemas.microsoft.com/office/word/2020/wordml/sdtdatahash" xmlns:w16se="http://schemas.microsoft.com/office/word/2015/wordml/symex" xmlns:wpg="http://schemas.microsoft.com/office/word/2010/wordprocessingGroup" xmlns:wpi="http://schemas.microsoft.com/office/word/2010/wordprocessingInk" xmlns:wne="http://schemas.microsoft.com/office/word/2006/wordml" xmlns:wps="http://schemas.microsoft.com/office/word/2010/wordprocessingShape" mc:Ignorable="w14 w15 w16se w16cid w16 w16cex w16sdtdh wp14">
+<w:hdr xmlns:wpc="http://schemas.microsoft.com/office/word/2010/wordprocessingCanvas" xmlns:cx="http://schemas.microsoft.com/office/drawing/2014/chartex" xmlns:cx1="http://schemas.microsoft.com/office/drawing/2015/9/8/chartex" xmlns:cx2="http://schemas.microsoft.com/office/drawing/2015/10/21/chartex" xmlns:cx3="http://schemas.microsoft.com/office/drawing/2016/5/9/chartex" xmlns:cx4="http://schemas.microsoft.com/office/drawing/2016/5/10/chartex" xmlns:cx5="http://schemas.microsoft.com/office/drawing/2016/5/11/chartex" xmlns:cx6="http://schemas.microsoft.com/office/drawing/2016/5/12/chartex" xmlns:cx7="http://schemas.microsoft.com/office/drawing/2016/5/13/chartex" xmlns:cx8="http://schemas.microsoft.com/office/drawing/2016/5/14/chartex" xmlns:mc="http://schemas.openxmlformats.org/markup-compatibility/2006" xmlns:aink="http://schemas.microsoft.com/office/drawing/2016/ink" xmlns:am3d="http://schemas.microsoft.com/office/drawing/2017/model3d" xmlns:o="urn:schemas-microsoft-com:office:office" xmlns:oel="http://schemas.microsoft.com/office/2019/extlst" xmlns:r="http://schemas.openxmlformats.org/officeDocument/2006/relationships" xmlns:m="http://schemas.openxmlformats.org/officeDocument/2006/math" xmlns:v="urn:schemas-microsoft-com:vml" xmlns:wp14="http://schemas.microsoft.com/office/word/2010/wordprocessingDrawing" xmlns:wp="http://schemas.openxmlformats.org/drawingml/2006/wordprocessingDrawing" xmlns:w10="urn:schemas-microsoft-com:office:word" xmlns:w="http://schemas.openxmlformats.org/wordprocessingml/2006/main" xmlns:w14="http://schemas.microsoft.com/office/word/2010/wordml" xmlns:w15="http://schemas.microsoft.com/office/word/2012/wordml" xmlns:w16cex="http://schemas.microsoft.com/office/word/2018/wordml/cex" xmlns:w16cid="http://schemas.microsoft.com/office/word/2016/wordml/cid" xmlns:w16="http://schemas.microsoft.com/office/word/2018/wordml" xmlns:w16sdtdh="http://schemas.microsoft.com/office/word/2020/wordml/sdtdatahash" xmlns:w16se="http://schemas.microsoft.com/office/word/2015/wordml/symex" xmlns:wpg="http://schemas.microsoft.com/office/word/2010/wordprocessingGroup" xmlns:wpi="http://schemas.microsoft.com/office/word/2010/wordprocessingInk" xmlns:wne="http://schemas.microsoft.com/office/word/2006/wordml" xmlns:wps="http://schemas.microsoft.com/office/word/2010/wordprocessingShape" mc:Ignorable="w14 w15 w16se w16cid w16 w16cex w16sdtdh wp14">
   <w:p>
     <w:pPr>
       <w:pStyle w:val="Header"/>
@@ -1754,7 +1727,7 @@
 </file>
 
 <file path=word/header2.xml><?xml version="1.0" encoding="utf-8"?>
-<w:hdr xmlns:wpc="http://schemas.microsoft.com/office/word/2010/wordprocessingCanvas" xmlns:cx="http://schemas.microsoft.com/office/drawing/2014/chartex" xmlns:cx1="http://schemas.microsoft.com/office/drawing/2015/9/8/chartex" xmlns:cx2="http://schemas.microsoft.com/office/drawing/2015/10/21/chartex" xmlns:cx3="http://schemas.microsoft.com/office/drawing/2016/5/9/chartex" xmlns:cx4="http://schemas.microsoft.com/office/drawing/2016/5/10/chartex" xmlns:cx5="http://schemas.microsoft.com/office/drawing/2016/5/11/chartex" xmlns:cx6="http://schemas.microsoft.com/office/drawing/2016/5/12/chartex" xmlns:cx7="http://schemas.microsoft.com/office/drawing/2016/5/13/chartex" xmlns:cx8="http://schemas.microsoft.com/office/drawing/2016/5/14/chartex" xmlns:mc="http://schemas.openxmlformats.org/markup-compatibility/2006" xmlns:aink="http://schemas.microsoft.com/office/drawing/2016/ink" xmlns:am3d="http://schemas.microsoft.com/office/drawing/2017/model3d" xmlns:o="urn:schemas-microsoft-com:office:office" xmlns:r="http://schemas.openxmlformats.org/officeDocument/2006/relationships" xmlns:m="http://schemas.openxmlformats.org/officeDocument/2006/math" xmlns:v="urn:schemas-microsoft-com:vml" xmlns:wp14="http://schemas.microsoft.com/office/word/2010/wordprocessingDrawing" xmlns:wp="http://schemas.openxmlformats.org/drawingml/2006/wordprocessingDrawing" xmlns:w10="urn:schemas-microsoft-com:office:word" xmlns:w="http://schemas.openxmlformats.org/wordprocessingml/2006/main" xmlns:w14="http://schemas.microsoft.com/office/word/2010/wordml" xmlns:w15="http://schemas.microsoft.com/office/word/2012/wordml" xmlns:w16cex="http://schemas.microsoft.com/office/word/2018/wordml/cex" xmlns:w16cid="http://schemas.microsoft.com/office/word/2016/wordml/cid" xmlns:w16="http://schemas.microsoft.com/office/word/2018/wordml" xmlns:w16sdtdh="http://schemas.microsoft.com/office/word/2020/wordml/sdtdatahash" xmlns:w16se="http://schemas.microsoft.com/office/word/2015/wordml/symex" xmlns:wpg="http://schemas.microsoft.com/office/word/2010/wordprocessingGroup" xmlns:wpi="http://schemas.microsoft.com/office/word/2010/wordprocessingInk" xmlns:wne="http://schemas.microsoft.com/office/word/2006/wordml" xmlns:wps="http://schemas.microsoft.com/office/word/2010/wordprocessingShape" mc:Ignorable="w14 w15 w16se w16cid w16 w16cex w16sdtdh wp14">
+<w:hdr xmlns:wpc="http://schemas.microsoft.com/office/word/2010/wordprocessingCanvas" xmlns:cx="http://schemas.microsoft.com/office/drawing/2014/chartex" xmlns:cx1="http://schemas.microsoft.com/office/drawing/2015/9/8/chartex" xmlns:cx2="http://schemas.microsoft.com/office/drawing/2015/10/21/chartex" xmlns:cx3="http://schemas.microsoft.com/office/drawing/2016/5/9/chartex" xmlns:cx4="http://schemas.microsoft.com/office/drawing/2016/5/10/chartex" xmlns:cx5="http://schemas.microsoft.com/office/drawing/2016/5/11/chartex" xmlns:cx6="http://schemas.microsoft.com/office/drawing/2016/5/12/chartex" xmlns:cx7="http://schemas.microsoft.com/office/drawing/2016/5/13/chartex" xmlns:cx8="http://schemas.microsoft.com/office/drawing/2016/5/14/chartex" xmlns:mc="http://schemas.openxmlformats.org/markup-compatibility/2006" xmlns:aink="http://schemas.microsoft.com/office/drawing/2016/ink" xmlns:am3d="http://schemas.microsoft.com/office/drawing/2017/model3d" xmlns:o="urn:schemas-microsoft-com:office:office" xmlns:oel="http://schemas.microsoft.com/office/2019/extlst" xmlns:r="http://schemas.openxmlformats.org/officeDocument/2006/relationships" xmlns:m="http://schemas.openxmlformats.org/officeDocument/2006/math" xmlns:v="urn:schemas-microsoft-com:vml" xmlns:wp14="http://schemas.microsoft.com/office/word/2010/wordprocessingDrawing" xmlns:wp="http://schemas.openxmlformats.org/drawingml/2006/wordprocessingDrawing" xmlns:w10="urn:schemas-microsoft-com:office:word" xmlns:w="http://schemas.openxmlformats.org/wordprocessingml/2006/main" xmlns:w14="http://schemas.microsoft.com/office/word/2010/wordml" xmlns:w15="http://schemas.microsoft.com/office/word/2012/wordml" xmlns:w16cex="http://schemas.microsoft.com/office/word/2018/wordml/cex" xmlns:w16cid="http://schemas.microsoft.com/office/word/2016/wordml/cid" xmlns:w16="http://schemas.microsoft.com/office/word/2018/wordml" xmlns:w16sdtdh="http://schemas.microsoft.com/office/word/2020/wordml/sdtdatahash" xmlns:w16se="http://schemas.microsoft.com/office/word/2015/wordml/symex" xmlns:wpg="http://schemas.microsoft.com/office/word/2010/wordprocessingGroup" xmlns:wpi="http://schemas.microsoft.com/office/word/2010/wordprocessingInk" xmlns:wne="http://schemas.microsoft.com/office/word/2006/wordml" xmlns:wps="http://schemas.microsoft.com/office/word/2010/wordprocessingShape" mc:Ignorable="w14 w15 w16se w16cid w16 w16cex w16sdtdh wp14">
   <w:sdt>
     <w:sdtPr>
       <w:id w:val="885452380"/>
@@ -1806,7 +1779,7 @@
 </file>
 
 <file path=word/header3.xml><?xml version="1.0" encoding="utf-8"?>
-<w:hdr xmlns:wpc="http://schemas.microsoft.com/office/word/2010/wordprocessingCanvas" xmlns:cx="http://schemas.microsoft.com/office/drawing/2014/chartex" xmlns:cx1="http://schemas.microsoft.com/office/drawing/2015/9/8/chartex" xmlns:cx2="http://schemas.microsoft.com/office/drawing/2015/10/21/chartex" xmlns:cx3="http://schemas.microsoft.com/office/drawing/2016/5/9/chartex" xmlns:cx4="http://schemas.microsoft.com/office/drawing/2016/5/10/chartex" xmlns:cx5="http://schemas.microsoft.com/office/drawing/2016/5/11/chartex" xmlns:cx6="http://schemas.microsoft.com/office/drawing/2016/5/12/chartex" xmlns:cx7="http://schemas.microsoft.com/office/drawing/2016/5/13/chartex" xmlns:cx8="http://schemas.microsoft.com/office/drawing/2016/5/14/chartex" xmlns:mc="http://schemas.openxmlformats.org/markup-compatibility/2006" xmlns:aink="http://schemas.microsoft.com/office/drawing/2016/ink" xmlns:am3d="http://schemas.microsoft.com/office/drawing/2017/model3d" xmlns:o="urn:schemas-microsoft-com:office:office" xmlns:r="http://schemas.openxmlformats.org/officeDocument/2006/relationships" xmlns:m="http://schemas.openxmlformats.org/officeDocument/2006/math" xmlns:v="urn:schemas-microsoft-com:vml" xmlns:wp14="http://schemas.microsoft.com/office/word/2010/wordprocessingDrawing" xmlns:wp="http://schemas.openxmlformats.org/drawingml/2006/wordprocessingDrawing" xmlns:w10="urn:schemas-microsoft-com:office:word" xmlns:w="http://schemas.openxmlformats.org/wordprocessingml/2006/main" xmlns:w14="http://schemas.microsoft.com/office/word/2010/wordml" xmlns:w15="http://schemas.microsoft.com/office/word/2012/wordml" xmlns:w16cex="http://schemas.microsoft.com/office/word/2018/wordml/cex" xmlns:w16cid="http://schemas.microsoft.com/office/word/2016/wordml/cid" xmlns:w16="http://schemas.microsoft.com/office/word/2018/wordml" xmlns:w16sdtdh="http://schemas.microsoft.com/office/word/2020/wordml/sdtdatahash" xmlns:w16se="http://schemas.microsoft.com/office/word/2015/wordml/symex" xmlns:wpg="http://schemas.microsoft.com/office/word/2010/wordprocessingGroup" xmlns:wpi="http://schemas.microsoft.com/office/word/2010/wordprocessingInk" xmlns:wne="http://schemas.microsoft.com/office/word/2006/wordml" xmlns:wps="http://schemas.microsoft.com/office/word/2010/wordprocessingShape" mc:Ignorable="w14 w15 w16se w16cid w16 w16cex w16sdtdh wp14">
+<w:hdr xmlns:wpc="http://schemas.microsoft.com/office/word/2010/wordprocessingCanvas" xmlns:cx="http://schemas.microsoft.com/office/drawing/2014/chartex" xmlns:cx1="http://schemas.microsoft.com/office/drawing/2015/9/8/chartex" xmlns:cx2="http://schemas.microsoft.com/office/drawing/2015/10/21/chartex" xmlns:cx3="http://schemas.microsoft.com/office/drawing/2016/5/9/chartex" xmlns:cx4="http://schemas.microsoft.com/office/drawing/2016/5/10/chartex" xmlns:cx5="http://schemas.microsoft.com/office/drawing/2016/5/11/chartex" xmlns:cx6="http://schemas.microsoft.com/office/drawing/2016/5/12/chartex" xmlns:cx7="http://schemas.microsoft.com/office/drawing/2016/5/13/chartex" xmlns:cx8="http://schemas.microsoft.com/office/drawing/2016/5/14/chartex" xmlns:mc="http://schemas.openxmlformats.org/markup-compatibility/2006" xmlns:aink="http://schemas.microsoft.com/office/drawing/2016/ink" xmlns:am3d="http://schemas.microsoft.com/office/drawing/2017/model3d" xmlns:o="urn:schemas-microsoft-com:office:office" xmlns:oel="http://schemas.microsoft.com/office/2019/extlst" xmlns:r="http://schemas.openxmlformats.org/officeDocument/2006/relationships" xmlns:m="http://schemas.openxmlformats.org/officeDocument/2006/math" xmlns:v="urn:schemas-microsoft-com:vml" xmlns:wp14="http://schemas.microsoft.com/office/word/2010/wordprocessingDrawing" xmlns:wp="http://schemas.openxmlformats.org/drawingml/2006/wordprocessingDrawing" xmlns:w10="urn:schemas-microsoft-com:office:word" xmlns:w="http://schemas.openxmlformats.org/wordprocessingml/2006/main" xmlns:w14="http://schemas.microsoft.com/office/word/2010/wordml" xmlns:w15="http://schemas.microsoft.com/office/word/2012/wordml" xmlns:w16cex="http://schemas.microsoft.com/office/word/2018/wordml/cex" xmlns:w16cid="http://schemas.microsoft.com/office/word/2016/wordml/cid" xmlns:w16="http://schemas.microsoft.com/office/word/2018/wordml" xmlns:w16sdtdh="http://schemas.microsoft.com/office/word/2020/wordml/sdtdatahash" xmlns:w16se="http://schemas.microsoft.com/office/word/2015/wordml/symex" xmlns:wpg="http://schemas.microsoft.com/office/word/2010/wordprocessingGroup" xmlns:wpi="http://schemas.microsoft.com/office/word/2010/wordprocessingInk" xmlns:wne="http://schemas.microsoft.com/office/word/2006/wordml" xmlns:wps="http://schemas.microsoft.com/office/word/2010/wordprocessingShape" mc:Ignorable="w14 w15 w16se w16cid w16 w16cex w16sdtdh wp14">
   <w:p>
     <w:pPr>
       <w:pStyle w:val="Header"/>
@@ -1816,7 +1789,7 @@
 </file>
 
 <file path=word/numbering.xml><?xml version="1.0" encoding="utf-8"?>
-<w:numbering xmlns:wpc="http://schemas.microsoft.com/office/word/2010/wordprocessingCanvas" xmlns:cx="http://schemas.microsoft.com/office/drawing/2014/chartex" xmlns:cx1="http://schemas.microsoft.com/office/drawing/2015/9/8/chartex" xmlns:cx2="http://schemas.microsoft.com/office/drawing/2015/10/21/chartex" xmlns:cx3="http://schemas.microsoft.com/office/drawing/2016/5/9/chartex" xmlns:cx4="http://schemas.microsoft.com/office/drawing/2016/5/10/chartex" xmlns:cx5="http://schemas.microsoft.com/office/drawing/2016/5/11/chartex" xmlns:cx6="http://schemas.microsoft.com/office/drawing/2016/5/12/chartex" xmlns:cx7="http://schemas.microsoft.com/office/drawing/2016/5/13/chartex" xmlns:cx8="http://schemas.microsoft.com/office/drawing/2016/5/14/chartex" xmlns:mc="http://schemas.openxmlformats.org/markup-compatibility/2006" xmlns:aink="http://schemas.microsoft.com/office/drawing/2016/ink" xmlns:am3d="http://schemas.microsoft.com/office/drawing/2017/model3d" xmlns:o="urn:schemas-microsoft-com:office:office" xmlns:r="http://schemas.openxmlformats.org/officeDocument/2006/relationships" xmlns:m="http://schemas.openxmlformats.org/officeDocument/2006/math" xmlns:v="urn:schemas-microsoft-com:vml" xmlns:wp14="http://schemas.microsoft.com/office/word/2010/wordprocessingDrawing" xmlns:wp="http://schemas.openxmlformats.org/drawingml/2006/wordprocessingDrawing" xmlns:w10="urn:schemas-microsoft-com:office:word" xmlns:w="http://schemas.openxmlformats.org/wordprocessingml/2006/main" xmlns:w14="http://schemas.microsoft.com/office/word/2010/wordml" xmlns:w15="http://schemas.microsoft.com/office/word/2012/wordml" xmlns:w16cex="http://schemas.microsoft.com/office/word/2018/wordml/cex" xmlns:w16cid="http://schemas.microsoft.com/office/word/2016/wordml/cid" xmlns:w16="http://schemas.microsoft.com/office/word/2018/wordml" xmlns:w16sdtdh="http://schemas.microsoft.com/office/word/2020/wordml/sdtdatahash" xmlns:w16se="http://schemas.microsoft.com/office/word/2015/wordml/symex" xmlns:wpg="http://schemas.microsoft.com/office/word/2010/wordprocessingGroup" xmlns:wpi="http://schemas.microsoft.com/office/word/2010/wordprocessingInk" xmlns:wne="http://schemas.microsoft.com/office/word/2006/wordml" xmlns:wps="http://schemas.microsoft.com/office/word/2010/wordprocessingShape" mc:Ignorable="w14 w15 w16se w16cid w16 w16cex w16sdtdh wp14">
+<w:numbering xmlns:wpc="http://schemas.microsoft.com/office/word/2010/wordprocessingCanvas" xmlns:cx="http://schemas.microsoft.com/office/drawing/2014/chartex" xmlns:cx1="http://schemas.microsoft.com/office/drawing/2015/9/8/chartex" xmlns:cx2="http://schemas.microsoft.com/office/drawing/2015/10/21/chartex" xmlns:cx3="http://schemas.microsoft.com/office/drawing/2016/5/9/chartex" xmlns:cx4="http://schemas.microsoft.com/office/drawing/2016/5/10/chartex" xmlns:cx5="http://schemas.microsoft.com/office/drawing/2016/5/11/chartex" xmlns:cx6="http://schemas.microsoft.com/office/drawing/2016/5/12/chartex" xmlns:cx7="http://schemas.microsoft.com/office/drawing/2016/5/13/chartex" xmlns:cx8="http://schemas.microsoft.com/office/drawing/2016/5/14/chartex" xmlns:mc="http://schemas.openxmlformats.org/markup-compatibility/2006" xmlns:aink="http://schemas.microsoft.com/office/drawing/2016/ink" xmlns:am3d="http://schemas.microsoft.com/office/drawing/2017/model3d" xmlns:o="urn:schemas-microsoft-com:office:office" xmlns:oel="http://schemas.microsoft.com/office/2019/extlst" xmlns:r="http://schemas.openxmlformats.org/officeDocument/2006/relationships" xmlns:m="http://schemas.openxmlformats.org/officeDocument/2006/math" xmlns:v="urn:schemas-microsoft-com:vml" xmlns:wp14="http://schemas.microsoft.com/office/word/2010/wordprocessingDrawing" xmlns:wp="http://schemas.openxmlformats.org/drawingml/2006/wordprocessingDrawing" xmlns:w10="urn:schemas-microsoft-com:office:word" xmlns:w="http://schemas.openxmlformats.org/wordprocessingml/2006/main" xmlns:w14="http://schemas.microsoft.com/office/word/2010/wordml" xmlns:w15="http://schemas.microsoft.com/office/word/2012/wordml" xmlns:w16cex="http://schemas.microsoft.com/office/word/2018/wordml/cex" xmlns:w16cid="http://schemas.microsoft.com/office/word/2016/wordml/cid" xmlns:w16="http://schemas.microsoft.com/office/word/2018/wordml" xmlns:w16sdtdh="http://schemas.microsoft.com/office/word/2020/wordml/sdtdatahash" xmlns:w16se="http://schemas.microsoft.com/office/word/2015/wordml/symex" xmlns:wpg="http://schemas.microsoft.com/office/word/2010/wordprocessingGroup" xmlns:wpi="http://schemas.microsoft.com/office/word/2010/wordprocessingInk" xmlns:wne="http://schemas.microsoft.com/office/word/2006/wordml" xmlns:wps="http://schemas.microsoft.com/office/word/2010/wordprocessingShape" mc:Ignorable="w14 w15 w16se w16cid w16 w16cex w16sdtdh wp14">
   <w:abstractNum w:abstractNumId="0" w15:restartNumberingAfterBreak="0">
     <w:nsid w:val="64696EEA"/>
     <w:multiLevelType w:val="singleLevel"/>
@@ -1859,10 +1832,10 @@
       </w:rPr>
     </w:lvl>
   </w:abstractNum>
-  <w:num w:numId="1">
+  <w:num w:numId="1" w16cid:durableId="11616839">
     <w:abstractNumId w:val="0"/>
   </w:num>
-  <w:num w:numId="2">
+  <w:num w:numId="2" w16cid:durableId="1555971259">
     <w:abstractNumId w:val="1"/>
   </w:num>
 </w:numbering>
@@ -2425,66 +2398,8 @@
 </file>
 
 <file path=word/glossary/document.xml><?xml version="1.0" encoding="utf-8"?>
-<w:glossaryDocument xmlns:wpc="http://schemas.microsoft.com/office/word/2010/wordprocessingCanvas" xmlns:cx="http://schemas.microsoft.com/office/drawing/2014/chartex" xmlns:cx1="http://schemas.microsoft.com/office/drawing/2015/9/8/chartex" xmlns:cx2="http://schemas.microsoft.com/office/drawing/2015/10/21/chartex" xmlns:cx3="http://schemas.microsoft.com/office/drawing/2016/5/9/chartex" xmlns:cx4="http://schemas.microsoft.com/office/drawing/2016/5/10/chartex" xmlns:cx5="http://schemas.microsoft.com/office/drawing/2016/5/11/chartex" xmlns:cx6="http://schemas.microsoft.com/office/drawing/2016/5/12/chartex" xmlns:cx7="http://schemas.microsoft.com/office/drawing/2016/5/13/chartex" xmlns:cx8="http://schemas.microsoft.com/office/drawing/2016/5/14/chartex" xmlns:mc="http://schemas.openxmlformats.org/markup-compatibility/2006" xmlns:aink="http://schemas.microsoft.com/office/drawing/2016/ink" xmlns:am3d="http://schemas.microsoft.com/office/drawing/2017/model3d" xmlns:o="urn:schemas-microsoft-com:office:office" xmlns:r="http://schemas.openxmlformats.org/officeDocument/2006/relationships" xmlns:m="http://schemas.openxmlformats.org/officeDocument/2006/math" xmlns:v="urn:schemas-microsoft-com:vml" xmlns:wp14="http://schemas.microsoft.com/office/word/2010/wordprocessingDrawing" xmlns:wp="http://schemas.openxmlformats.org/drawingml/2006/wordprocessingDrawing" xmlns:w10="urn:schemas-microsoft-com:office:word" xmlns:w="http://schemas.openxmlformats.org/wordprocessingml/2006/main" xmlns:w14="http://schemas.microsoft.com/office/word/2010/wordml" xmlns:w15="http://schemas.microsoft.com/office/word/2012/wordml" xmlns:w16cex="http://schemas.microsoft.com/office/word/2018/wordml/cex" xmlns:w16cid="http://schemas.microsoft.com/office/word/2016/wordml/cid" xmlns:w16="http://schemas.microsoft.com/office/word/2018/wordml" xmlns:w16sdtdh="http://schemas.microsoft.com/office/word/2020/wordml/sdtdatahash" xmlns:w16se="http://schemas.microsoft.com/office/word/2015/wordml/symex" xmlns:wpg="http://schemas.microsoft.com/office/word/2010/wordprocessingGroup" xmlns:wpi="http://schemas.microsoft.com/office/word/2010/wordprocessingInk" xmlns:wne="http://schemas.microsoft.com/office/word/2006/wordml" xmlns:wps="http://schemas.microsoft.com/office/word/2010/wordprocessingShape" mc:Ignorable="w14 w15 w16se w16cid w16 w16cex w16sdtdh wp14">
+<w:glossaryDocument xmlns:wpc="http://schemas.microsoft.com/office/word/2010/wordprocessingCanvas" xmlns:cx="http://schemas.microsoft.com/office/drawing/2014/chartex" xmlns:cx1="http://schemas.microsoft.com/office/drawing/2015/9/8/chartex" xmlns:cx2="http://schemas.microsoft.com/office/drawing/2015/10/21/chartex" xmlns:cx3="http://schemas.microsoft.com/office/drawing/2016/5/9/chartex" xmlns:cx4="http://schemas.microsoft.com/office/drawing/2016/5/10/chartex" xmlns:cx5="http://schemas.microsoft.com/office/drawing/2016/5/11/chartex" xmlns:cx6="http://schemas.microsoft.com/office/drawing/2016/5/12/chartex" xmlns:cx7="http://schemas.microsoft.com/office/drawing/2016/5/13/chartex" xmlns:cx8="http://schemas.microsoft.com/office/drawing/2016/5/14/chartex" xmlns:mc="http://schemas.openxmlformats.org/markup-compatibility/2006" xmlns:aink="http://schemas.microsoft.com/office/drawing/2016/ink" xmlns:am3d="http://schemas.microsoft.com/office/drawing/2017/model3d" xmlns:o="urn:schemas-microsoft-com:office:office" xmlns:oel="http://schemas.microsoft.com/office/2019/extlst" xmlns:r="http://schemas.openxmlformats.org/officeDocument/2006/relationships" xmlns:m="http://schemas.openxmlformats.org/officeDocument/2006/math" xmlns:v="urn:schemas-microsoft-com:vml" xmlns:wp14="http://schemas.microsoft.com/office/word/2010/wordprocessingDrawing" xmlns:wp="http://schemas.openxmlformats.org/drawingml/2006/wordprocessingDrawing" xmlns:w10="urn:schemas-microsoft-com:office:word" xmlns:w="http://schemas.openxmlformats.org/wordprocessingml/2006/main" xmlns:w14="http://schemas.microsoft.com/office/word/2010/wordml" xmlns:w15="http://schemas.microsoft.com/office/word/2012/wordml" xmlns:w16cex="http://schemas.microsoft.com/office/word/2018/wordml/cex" xmlns:w16cid="http://schemas.microsoft.com/office/word/2016/wordml/cid" xmlns:w16="http://schemas.microsoft.com/office/word/2018/wordml" xmlns:w16sdtdh="http://schemas.microsoft.com/office/word/2020/wordml/sdtdatahash" xmlns:w16se="http://schemas.microsoft.com/office/word/2015/wordml/symex" xmlns:wpg="http://schemas.microsoft.com/office/word/2010/wordprocessingGroup" xmlns:wpi="http://schemas.microsoft.com/office/word/2010/wordprocessingInk" xmlns:wne="http://schemas.microsoft.com/office/word/2006/wordml" xmlns:wps="http://schemas.microsoft.com/office/word/2010/wordprocessingShape" mc:Ignorable="w14 w15 w16se w16cid w16 w16cex w16sdtdh wp14">
   <w:docParts>
-    <w:docPart>
-      <w:docPartPr>
-        <w:name w:val="F1171CDAA3744EA29FB8FC0E390BCD92"/>
-        <w:category>
-          <w:name w:val="General"/>
-          <w:gallery w:val="placeholder"/>
-        </w:category>
-        <w:types>
-          <w:type w:val="bbPlcHdr"/>
-        </w:types>
-        <w:behaviors>
-          <w:behavior w:val="content"/>
-        </w:behaviors>
-        <w:guid w:val="{94570532-8866-41F8-BC39-555DD13282F3}"/>
-      </w:docPartPr>
-      <w:docPartBody>
-        <w:p>
-          <w:pPr>
-            <w:pStyle w:val="F1171CDAA3744EA29FB8FC0E390BCD92"/>
-          </w:pPr>
-          <w:r>
-            <w:rPr>
-              <w:rStyle w:val="PlaceholderText"/>
-            </w:rPr>
-            <w:t>Click or tap here to enter text.</w:t>
-          </w:r>
-        </w:p>
-      </w:docPartBody>
-    </w:docPart>
-    <w:docPart>
-      <w:docPartPr>
-        <w:name w:val="64715BB5C93542B6BEF2669725189B74"/>
-        <w:category>
-          <w:name w:val="General"/>
-          <w:gallery w:val="placeholder"/>
-        </w:category>
-        <w:types>
-          <w:type w:val="bbPlcHdr"/>
-        </w:types>
-        <w:behaviors>
-          <w:behavior w:val="content"/>
-        </w:behaviors>
-        <w:guid w:val="{520D3BD2-6CF9-4986-BEC4-CB85DA3CCAE2}"/>
-      </w:docPartPr>
-      <w:docPartBody>
-        <w:p>
-          <w:pPr>
-            <w:pStyle w:val="64715BB5C93542B6BEF2669725189B74"/>
-          </w:pPr>
-          <w:r>
-            <w:rPr>
-              <w:rStyle w:val="PlaceholderText"/>
-            </w:rPr>
-            <w:t>Click or tap here to enter text.</w:t>
-          </w:r>
-        </w:p>
-      </w:docPartBody>
-    </w:docPart>
     <w:docPart>
       <w:docPartPr>
         <w:name w:val="0A4A6B9273A1498192326E259F9B4062"/>
@@ -2533,6 +2448,35 @@
         <w:p>
           <w:pPr>
             <w:pStyle w:val="61FFB25D831C4605881527297D9763DA"/>
+          </w:pPr>
+          <w:r>
+            <w:rPr>
+              <w:rStyle w:val="PlaceholderText"/>
+            </w:rPr>
+            <w:t>Click or tap here to enter text.</w:t>
+          </w:r>
+        </w:p>
+      </w:docPartBody>
+    </w:docPart>
+    <w:docPart>
+      <w:docPartPr>
+        <w:name w:val="73FBBAA788234D6190C321751173C017"/>
+        <w:category>
+          <w:name w:val="General"/>
+          <w:gallery w:val="placeholder"/>
+        </w:category>
+        <w:types>
+          <w:type w:val="bbPlcHdr"/>
+        </w:types>
+        <w:behaviors>
+          <w:behavior w:val="content"/>
+        </w:behaviors>
+        <w:guid w:val="{C8051779-4716-47BD-AC11-A0410BC7E6A9}"/>
+      </w:docPartPr>
+      <w:docPartBody>
+        <w:p>
+          <w:pPr>
+            <w:pStyle w:val="73FBBAA788234D6190C321751173C017"/>
           </w:pPr>
           <w:r>
             <w:rPr>
@@ -2618,6 +2562,7 @@
   <w:rsids>
     <w:rsidRoot w:val="00C90B46"/>
     <w:rsid w:val="00087D39"/>
+    <w:rsid w:val="00232B25"/>
     <w:rsid w:val="00504F1E"/>
     <w:rsid w:val="00831A5A"/>
     <w:rsid w:val="00990469"/>
@@ -3075,7 +3020,10 @@
     <w:basedOn w:val="DefaultParagraphFont"/>
     <w:uiPriority w:val="99"/>
     <w:semiHidden/>
-    <w:rsid w:val="00990469"/>
+    <w:rsid w:val="00232B25"/>
+    <w:rPr>
+      <w:color w:val="808080"/>
+    </w:rPr>
   </w:style>
   <w:style w:type="paragraph" w:customStyle="1" w:styleId="F1171CDAA3744EA29FB8FC0E390BCD92">
     <w:name w:val="F1171CDAA3744EA29FB8FC0E390BCD92"/>
@@ -3092,6 +3040,10 @@
   <w:style w:type="paragraph" w:customStyle="1" w:styleId="61FFB25D831C4605881527297D9763DA">
     <w:name w:val="61FFB25D831C4605881527297D9763DA"/>
     <w:rsid w:val="00990469"/>
+  </w:style>
+  <w:style w:type="paragraph" w:customStyle="1" w:styleId="73FBBAA788234D6190C321751173C017">
+    <w:name w:val="73FBBAA788234D6190C321751173C017"/>
+    <w:rsid w:val="00232B25"/>
   </w:style>
 </w:styles>
 </file>
@@ -3399,15 +3351,156 @@
 </file>
 
 <file path=customXml/item1.xml><?xml version="1.0" encoding="utf-8"?>
-<?mso-contentType ?>
-<FormTemplates xmlns="http://schemas.microsoft.com/sharepoint/v3/contenttype/forms">
-  <Display>DocumentLibraryForm</Display>
-  <Edit>DocumentLibraryForm</Edit>
-  <New>DocumentLibraryForm</New>
-</FormTemplates>
+<ct:contentTypeSchema xmlns:ct="http://schemas.microsoft.com/office/2006/metadata/contentType" xmlns:ma="http://schemas.microsoft.com/office/2006/metadata/properties/metaAttributes" ct:_="" ma:_="" ma:contentTypeName="Document" ma:contentTypeID="0x010100CA0BB14AD1C1C24EB5B385D0797C3AB1" ma:contentTypeVersion="7" ma:contentTypeDescription="Create a new document." ma:contentTypeScope="" ma:versionID="e5c2befc92b7261e5d6fe0af78ffa625">
+  <xsd:schema xmlns:xsd="http://www.w3.org/2001/XMLSchema" xmlns:xs="http://www.w3.org/2001/XMLSchema" xmlns:p="http://schemas.microsoft.com/office/2006/metadata/properties" xmlns:ns2="643b29cc-4102-4d75-bec7-cfaa18358287" targetNamespace="http://schemas.microsoft.com/office/2006/metadata/properties" ma:root="true" ma:fieldsID="1e845d7a218db93a1627a4a04c540487" ns2:_="">
+    <xsd:import namespace="643b29cc-4102-4d75-bec7-cfaa18358287"/>
+    <xsd:element name="properties">
+      <xsd:complexType>
+        <xsd:sequence>
+          <xsd:element name="documentManagement">
+            <xsd:complexType>
+              <xsd:all>
+                <xsd:element ref="ns2:MediaServiceMetadata" minOccurs="0"/>
+                <xsd:element ref="ns2:MediaServiceFastMetadata" minOccurs="0"/>
+                <xsd:element ref="ns2:MediaServiceDateTaken" minOccurs="0"/>
+                <xsd:element ref="ns2:MediaLengthInSeconds" minOccurs="0"/>
+              </xsd:all>
+            </xsd:complexType>
+          </xsd:element>
+        </xsd:sequence>
+      </xsd:complexType>
+    </xsd:element>
+  </xsd:schema>
+  <xsd:schema xmlns:xsd="http://www.w3.org/2001/XMLSchema" xmlns:xs="http://www.w3.org/2001/XMLSchema" xmlns:dms="http://schemas.microsoft.com/office/2006/documentManagement/types" xmlns:pc="http://schemas.microsoft.com/office/infopath/2007/PartnerControls" targetNamespace="643b29cc-4102-4d75-bec7-cfaa18358287" elementFormDefault="qualified">
+    <xsd:import namespace="http://schemas.microsoft.com/office/2006/documentManagement/types"/>
+    <xsd:import namespace="http://schemas.microsoft.com/office/infopath/2007/PartnerControls"/>
+    <xsd:element name="MediaServiceMetadata" ma:index="8" nillable="true" ma:displayName="MediaServiceMetadata" ma:hidden="true" ma:internalName="MediaServiceMetadata" ma:readOnly="true">
+      <xsd:simpleType>
+        <xsd:restriction base="dms:Note"/>
+      </xsd:simpleType>
+    </xsd:element>
+    <xsd:element name="MediaServiceFastMetadata" ma:index="9" nillable="true" ma:displayName="MediaServiceFastMetadata" ma:hidden="true" ma:internalName="MediaServiceFastMetadata" ma:readOnly="true">
+      <xsd:simpleType>
+        <xsd:restriction base="dms:Note"/>
+      </xsd:simpleType>
+    </xsd:element>
+    <xsd:element name="MediaServiceDateTaken" ma:index="10" nillable="true" ma:displayName="MediaServiceDateTaken" ma:hidden="true" ma:internalName="MediaServiceDateTaken" ma:readOnly="true">
+      <xsd:simpleType>
+        <xsd:restriction base="dms:Text"/>
+      </xsd:simpleType>
+    </xsd:element>
+    <xsd:element name="MediaLengthInSeconds" ma:index="11" nillable="true" ma:displayName="MediaLengthInSeconds" ma:hidden="true" ma:internalName="MediaLengthInSeconds" ma:readOnly="true">
+      <xsd:simpleType>
+        <xsd:restriction base="dms:Unknown"/>
+      </xsd:simpleType>
+    </xsd:element>
+  </xsd:schema>
+  <xsd:schema xmlns="http://schemas.openxmlformats.org/package/2006/metadata/core-properties" xmlns:xsd="http://www.w3.org/2001/XMLSchema" xmlns:xsi="http://www.w3.org/2001/XMLSchema-instance" xmlns:dc="http://purl.org/dc/elements/1.1/" xmlns:dcterms="http://purl.org/dc/terms/" xmlns:odoc="http://schemas.microsoft.com/internal/obd" targetNamespace="http://schemas.openxmlformats.org/package/2006/metadata/core-properties" elementFormDefault="qualified" attributeFormDefault="unqualified" blockDefault="#all">
+    <xsd:import namespace="http://purl.org/dc/elements/1.1/" schemaLocation="http://dublincore.org/schemas/xmls/qdc/2003/04/02/dc.xsd"/>
+    <xsd:import namespace="http://purl.org/dc/terms/" schemaLocation="http://dublincore.org/schemas/xmls/qdc/2003/04/02/dcterms.xsd"/>
+    <xsd:element name="coreProperties" type="CT_coreProperties"/>
+    <xsd:complexType name="CT_coreProperties">
+      <xsd:all>
+        <xsd:element ref="dc:creator" minOccurs="0" maxOccurs="1"/>
+        <xsd:element ref="dcterms:created" minOccurs="0" maxOccurs="1"/>
+        <xsd:element ref="dc:identifier" minOccurs="0" maxOccurs="1"/>
+        <xsd:element name="contentType" minOccurs="0" maxOccurs="1" type="xsd:string" ma:index="0" ma:displayName="Content Type"/>
+        <xsd:element ref="dc:title" minOccurs="0" maxOccurs="1" ma:index="4" ma:displayName="Title"/>
+        <xsd:element ref="dc:subject" minOccurs="0" maxOccurs="1"/>
+        <xsd:element ref="dc:description" minOccurs="0" maxOccurs="1"/>
+        <xsd:element name="keywords" minOccurs="0" maxOccurs="1" type="xsd:string"/>
+        <xsd:element ref="dc:language" minOccurs="0" maxOccurs="1"/>
+        <xsd:element name="category" minOccurs="0" maxOccurs="1" type="xsd:string"/>
+        <xsd:element name="version" minOccurs="0" maxOccurs="1" type="xsd:string"/>
+        <xsd:element name="revision" minOccurs="0" maxOccurs="1" type="xsd:string">
+          <xsd:annotation>
+            <xsd:documentation>
+                        This value indicates the number of saves or revisions. The application is responsible for updating this value after each revision.
+                    </xsd:documentation>
+          </xsd:annotation>
+        </xsd:element>
+        <xsd:element name="lastModifiedBy" minOccurs="0" maxOccurs="1" type="xsd:string"/>
+        <xsd:element ref="dcterms:modified" minOccurs="0" maxOccurs="1"/>
+        <xsd:element name="contentStatus" minOccurs="0" maxOccurs="1" type="xsd:string"/>
+      </xsd:all>
+    </xsd:complexType>
+  </xsd:schema>
+  <xs:schema xmlns:pc="http://schemas.microsoft.com/office/infopath/2007/PartnerControls" xmlns:xs="http://www.w3.org/2001/XMLSchema" targetNamespace="http://schemas.microsoft.com/office/infopath/2007/PartnerControls" elementFormDefault="qualified" attributeFormDefault="unqualified">
+    <xs:element name="Person">
+      <xs:complexType>
+        <xs:sequence>
+          <xs:element ref="pc:DisplayName" minOccurs="0"/>
+          <xs:element ref="pc:AccountId" minOccurs="0"/>
+          <xs:element ref="pc:AccountType" minOccurs="0"/>
+        </xs:sequence>
+      </xs:complexType>
+    </xs:element>
+    <xs:element name="DisplayName" type="xs:string"/>
+    <xs:element name="AccountId" type="xs:string"/>
+    <xs:element name="AccountType" type="xs:string"/>
+    <xs:element name="BDCAssociatedEntity">
+      <xs:complexType>
+        <xs:sequence>
+          <xs:element ref="pc:BDCEntity" minOccurs="0" maxOccurs="unbounded"/>
+        </xs:sequence>
+        <xs:attribute ref="pc:EntityNamespace"/>
+        <xs:attribute ref="pc:EntityName"/>
+        <xs:attribute ref="pc:SystemInstanceName"/>
+        <xs:attribute ref="pc:AssociationName"/>
+      </xs:complexType>
+    </xs:element>
+    <xs:attribute name="EntityNamespace" type="xs:string"/>
+    <xs:attribute name="EntityName" type="xs:string"/>
+    <xs:attribute name="SystemInstanceName" type="xs:string"/>
+    <xs:attribute name="AssociationName" type="xs:string"/>
+    <xs:element name="BDCEntity">
+      <xs:complexType>
+        <xs:sequence>
+          <xs:element ref="pc:EntityDisplayName" minOccurs="0"/>
+          <xs:element ref="pc:EntityInstanceReference" minOccurs="0"/>
+          <xs:element ref="pc:EntityId1" minOccurs="0"/>
+          <xs:element ref="pc:EntityId2" minOccurs="0"/>
+          <xs:element ref="pc:EntityId3" minOccurs="0"/>
+          <xs:element ref="pc:EntityId4" minOccurs="0"/>
+          <xs:element ref="pc:EntityId5" minOccurs="0"/>
+        </xs:sequence>
+      </xs:complexType>
+    </xs:element>
+    <xs:element name="EntityDisplayName" type="xs:string"/>
+    <xs:element name="EntityInstanceReference" type="xs:string"/>
+    <xs:element name="EntityId1" type="xs:string"/>
+    <xs:element name="EntityId2" type="xs:string"/>
+    <xs:element name="EntityId3" type="xs:string"/>
+    <xs:element name="EntityId4" type="xs:string"/>
+    <xs:element name="EntityId5" type="xs:string"/>
+    <xs:element name="Terms">
+      <xs:complexType>
+        <xs:sequence>
+          <xs:element ref="pc:TermInfo" minOccurs="0" maxOccurs="unbounded"/>
+        </xs:sequence>
+      </xs:complexType>
+    </xs:element>
+    <xs:element name="TermInfo">
+      <xs:complexType>
+        <xs:sequence>
+          <xs:element ref="pc:TermName" minOccurs="0"/>
+          <xs:element ref="pc:TermId" minOccurs="0"/>
+        </xs:sequence>
+      </xs:complexType>
+    </xs:element>
+    <xs:element name="TermName" type="xs:string"/>
+    <xs:element name="TermId" type="xs:string"/>
+  </xs:schema>
+</ct:contentTypeSchema>
 </file>
 
 <file path=customXml/item2.xml><?xml version="1.0" encoding="utf-8"?>
+<p:properties xmlns:p="http://schemas.microsoft.com/office/2006/metadata/properties" xmlns:xsi="http://www.w3.org/2001/XMLSchema-instance" xmlns:pc="http://schemas.microsoft.com/office/infopath/2007/PartnerControls">
+  <documentManagement/>
+</p:properties>
+</file>
+
+<file path=customXml/item3.xml><?xml version="1.0" encoding="utf-8"?>
 <DocumentTemplate xmlns="urn:microsoft-crm/document-template/govcdm_eeoinformalcomplaint/10290/">
   <govcdm_eeoinformalcomplaint xmlns="">
     <createdby>createdby</createdby>
@@ -21388,165 +21481,43 @@
 </DocumentTemplate>
 </file>
 
-<file path=customXml/item3.xml><?xml version="1.0" encoding="utf-8"?>
-<p:properties xmlns:p="http://schemas.microsoft.com/office/2006/metadata/properties" xmlns:xsi="http://www.w3.org/2001/XMLSchema-instance" xmlns:pc="http://schemas.microsoft.com/office/infopath/2007/PartnerControls">
-  <documentManagement/>
-</p:properties>
-</file>
-
 <file path=customXml/item4.xml><?xml version="1.0" encoding="utf-8"?>
-<ct:contentTypeSchema xmlns:ct="http://schemas.microsoft.com/office/2006/metadata/contentType" xmlns:ma="http://schemas.microsoft.com/office/2006/metadata/properties/metaAttributes" ct:_="" ma:_="" ma:contentTypeName="Document" ma:contentTypeID="0x010100CA0BB14AD1C1C24EB5B385D0797C3AB1" ma:contentTypeVersion="7" ma:contentTypeDescription="Create a new document." ma:contentTypeScope="" ma:versionID="e5c2befc92b7261e5d6fe0af78ffa625">
-  <xsd:schema xmlns:xsd="http://www.w3.org/2001/XMLSchema" xmlns:xs="http://www.w3.org/2001/XMLSchema" xmlns:p="http://schemas.microsoft.com/office/2006/metadata/properties" xmlns:ns2="643b29cc-4102-4d75-bec7-cfaa18358287" targetNamespace="http://schemas.microsoft.com/office/2006/metadata/properties" ma:root="true" ma:fieldsID="1e845d7a218db93a1627a4a04c540487" ns2:_="">
-    <xsd:import namespace="643b29cc-4102-4d75-bec7-cfaa18358287"/>
-    <xsd:element name="properties">
-      <xsd:complexType>
-        <xsd:sequence>
-          <xsd:element name="documentManagement">
-            <xsd:complexType>
-              <xsd:all>
-                <xsd:element ref="ns2:MediaServiceMetadata" minOccurs="0"/>
-                <xsd:element ref="ns2:MediaServiceFastMetadata" minOccurs="0"/>
-                <xsd:element ref="ns2:MediaServiceDateTaken" minOccurs="0"/>
-                <xsd:element ref="ns2:MediaLengthInSeconds" minOccurs="0"/>
-              </xsd:all>
-            </xsd:complexType>
-          </xsd:element>
-        </xsd:sequence>
-      </xsd:complexType>
-    </xsd:element>
-  </xsd:schema>
-  <xsd:schema xmlns:xsd="http://www.w3.org/2001/XMLSchema" xmlns:xs="http://www.w3.org/2001/XMLSchema" xmlns:dms="http://schemas.microsoft.com/office/2006/documentManagement/types" xmlns:pc="http://schemas.microsoft.com/office/infopath/2007/PartnerControls" targetNamespace="643b29cc-4102-4d75-bec7-cfaa18358287" elementFormDefault="qualified">
-    <xsd:import namespace="http://schemas.microsoft.com/office/2006/documentManagement/types"/>
-    <xsd:import namespace="http://schemas.microsoft.com/office/infopath/2007/PartnerControls"/>
-    <xsd:element name="MediaServiceMetadata" ma:index="8" nillable="true" ma:displayName="MediaServiceMetadata" ma:hidden="true" ma:internalName="MediaServiceMetadata" ma:readOnly="true">
-      <xsd:simpleType>
-        <xsd:restriction base="dms:Note"/>
-      </xsd:simpleType>
-    </xsd:element>
-    <xsd:element name="MediaServiceFastMetadata" ma:index="9" nillable="true" ma:displayName="MediaServiceFastMetadata" ma:hidden="true" ma:internalName="MediaServiceFastMetadata" ma:readOnly="true">
-      <xsd:simpleType>
-        <xsd:restriction base="dms:Note"/>
-      </xsd:simpleType>
-    </xsd:element>
-    <xsd:element name="MediaServiceDateTaken" ma:index="10" nillable="true" ma:displayName="MediaServiceDateTaken" ma:hidden="true" ma:internalName="MediaServiceDateTaken" ma:readOnly="true">
-      <xsd:simpleType>
-        <xsd:restriction base="dms:Text"/>
-      </xsd:simpleType>
-    </xsd:element>
-    <xsd:element name="MediaLengthInSeconds" ma:index="11" nillable="true" ma:displayName="MediaLengthInSeconds" ma:hidden="true" ma:internalName="MediaLengthInSeconds" ma:readOnly="true">
-      <xsd:simpleType>
-        <xsd:restriction base="dms:Unknown"/>
-      </xsd:simpleType>
-    </xsd:element>
-  </xsd:schema>
-  <xsd:schema xmlns="http://schemas.openxmlformats.org/package/2006/metadata/core-properties" xmlns:xsd="http://www.w3.org/2001/XMLSchema" xmlns:xsi="http://www.w3.org/2001/XMLSchema-instance" xmlns:dc="http://purl.org/dc/elements/1.1/" xmlns:dcterms="http://purl.org/dc/terms/" xmlns:odoc="http://schemas.microsoft.com/internal/obd" targetNamespace="http://schemas.openxmlformats.org/package/2006/metadata/core-properties" elementFormDefault="qualified" attributeFormDefault="unqualified" blockDefault="#all">
-    <xsd:import namespace="http://purl.org/dc/elements/1.1/" schemaLocation="http://dublincore.org/schemas/xmls/qdc/2003/04/02/dc.xsd"/>
-    <xsd:import namespace="http://purl.org/dc/terms/" schemaLocation="http://dublincore.org/schemas/xmls/qdc/2003/04/02/dcterms.xsd"/>
-    <xsd:element name="coreProperties" type="CT_coreProperties"/>
-    <xsd:complexType name="CT_coreProperties">
-      <xsd:all>
-        <xsd:element ref="dc:creator" minOccurs="0" maxOccurs="1"/>
-        <xsd:element ref="dcterms:created" minOccurs="0" maxOccurs="1"/>
-        <xsd:element ref="dc:identifier" minOccurs="0" maxOccurs="1"/>
-        <xsd:element name="contentType" minOccurs="0" maxOccurs="1" type="xsd:string" ma:index="0" ma:displayName="Content Type"/>
-        <xsd:element ref="dc:title" minOccurs="0" maxOccurs="1" ma:index="4" ma:displayName="Title"/>
-        <xsd:element ref="dc:subject" minOccurs="0" maxOccurs="1"/>
-        <xsd:element ref="dc:description" minOccurs="0" maxOccurs="1"/>
-        <xsd:element name="keywords" minOccurs="0" maxOccurs="1" type="xsd:string"/>
-        <xsd:element ref="dc:language" minOccurs="0" maxOccurs="1"/>
-        <xsd:element name="category" minOccurs="0" maxOccurs="1" type="xsd:string"/>
-        <xsd:element name="version" minOccurs="0" maxOccurs="1" type="xsd:string"/>
-        <xsd:element name="revision" minOccurs="0" maxOccurs="1" type="xsd:string">
-          <xsd:annotation>
-            <xsd:documentation>
-                        This value indicates the number of saves or revisions. The application is responsible for updating this value after each revision.
-                    </xsd:documentation>
-          </xsd:annotation>
-        </xsd:element>
-        <xsd:element name="lastModifiedBy" minOccurs="0" maxOccurs="1" type="xsd:string"/>
-        <xsd:element ref="dcterms:modified" minOccurs="0" maxOccurs="1"/>
-        <xsd:element name="contentStatus" minOccurs="0" maxOccurs="1" type="xsd:string"/>
-      </xsd:all>
-    </xsd:complexType>
-  </xsd:schema>
-  <xs:schema xmlns:pc="http://schemas.microsoft.com/office/infopath/2007/PartnerControls" xmlns:xs="http://www.w3.org/2001/XMLSchema" targetNamespace="http://schemas.microsoft.com/office/infopath/2007/PartnerControls" elementFormDefault="qualified" attributeFormDefault="unqualified">
-    <xs:element name="Person">
-      <xs:complexType>
-        <xs:sequence>
-          <xs:element ref="pc:DisplayName" minOccurs="0"/>
-          <xs:element ref="pc:AccountId" minOccurs="0"/>
-          <xs:element ref="pc:AccountType" minOccurs="0"/>
-        </xs:sequence>
-      </xs:complexType>
-    </xs:element>
-    <xs:element name="DisplayName" type="xs:string"/>
-    <xs:element name="AccountId" type="xs:string"/>
-    <xs:element name="AccountType" type="xs:string"/>
-    <xs:element name="BDCAssociatedEntity">
-      <xs:complexType>
-        <xs:sequence>
-          <xs:element ref="pc:BDCEntity" minOccurs="0" maxOccurs="unbounded"/>
-        </xs:sequence>
-        <xs:attribute ref="pc:EntityNamespace"/>
-        <xs:attribute ref="pc:EntityName"/>
-        <xs:attribute ref="pc:SystemInstanceName"/>
-        <xs:attribute ref="pc:AssociationName"/>
-      </xs:complexType>
-    </xs:element>
-    <xs:attribute name="EntityNamespace" type="xs:string"/>
-    <xs:attribute name="EntityName" type="xs:string"/>
-    <xs:attribute name="SystemInstanceName" type="xs:string"/>
-    <xs:attribute name="AssociationName" type="xs:string"/>
-    <xs:element name="BDCEntity">
-      <xs:complexType>
-        <xs:sequence>
-          <xs:element ref="pc:EntityDisplayName" minOccurs="0"/>
-          <xs:element ref="pc:EntityInstanceReference" minOccurs="0"/>
-          <xs:element ref="pc:EntityId1" minOccurs="0"/>
-          <xs:element ref="pc:EntityId2" minOccurs="0"/>
-          <xs:element ref="pc:EntityId3" minOccurs="0"/>
-          <xs:element ref="pc:EntityId4" minOccurs="0"/>
-          <xs:element ref="pc:EntityId5" minOccurs="0"/>
-        </xs:sequence>
-      </xs:complexType>
-    </xs:element>
-    <xs:element name="EntityDisplayName" type="xs:string"/>
-    <xs:element name="EntityInstanceReference" type="xs:string"/>
-    <xs:element name="EntityId1" type="xs:string"/>
-    <xs:element name="EntityId2" type="xs:string"/>
-    <xs:element name="EntityId3" type="xs:string"/>
-    <xs:element name="EntityId4" type="xs:string"/>
-    <xs:element name="EntityId5" type="xs:string"/>
-    <xs:element name="Terms">
-      <xs:complexType>
-        <xs:sequence>
-          <xs:element ref="pc:TermInfo" minOccurs="0" maxOccurs="unbounded"/>
-        </xs:sequence>
-      </xs:complexType>
-    </xs:element>
-    <xs:element name="TermInfo">
-      <xs:complexType>
-        <xs:sequence>
-          <xs:element ref="pc:TermName" minOccurs="0"/>
-          <xs:element ref="pc:TermId" minOccurs="0"/>
-        </xs:sequence>
-      </xs:complexType>
-    </xs:element>
-    <xs:element name="TermName" type="xs:string"/>
-    <xs:element name="TermId" type="xs:string"/>
-  </xs:schema>
-</ct:contentTypeSchema>
+<?mso-contentType ?>
+<FormTemplates xmlns="http://schemas.microsoft.com/sharepoint/v3/contenttype/forms">
+  <Display>DocumentLibraryForm</Display>
+  <Edit>DocumentLibraryForm</Edit>
+  <New>DocumentLibraryForm</New>
+</FormTemplates>
 </file>
 
 <file path=customXml/itemProps1.xml><?xml version="1.0" encoding="utf-8"?>
-<ds:datastoreItem xmlns:ds="http://schemas.openxmlformats.org/officeDocument/2006/customXml" ds:itemID="{C1E519BC-B88D-4490-818B-0AF0AAE90B1A}">
+<ds:datastoreItem xmlns:ds="http://schemas.openxmlformats.org/officeDocument/2006/customXml" ds:itemID="{38C4E2FB-CB75-4AE0-89FD-CCD3B537687D}">
   <ds:schemaRefs>
-    <ds:schemaRef ds:uri="http://schemas.microsoft.com/sharepoint/v3/contenttype/forms"/>
+    <ds:schemaRef ds:uri="http://schemas.microsoft.com/office/2006/metadata/contentType"/>
+    <ds:schemaRef ds:uri="http://schemas.microsoft.com/office/2006/metadata/properties/metaAttributes"/>
+    <ds:schemaRef ds:uri="http://www.w3.org/2001/XMLSchema"/>
+    <ds:schemaRef ds:uri="http://schemas.microsoft.com/office/2006/metadata/properties"/>
+    <ds:schemaRef ds:uri="643b29cc-4102-4d75-bec7-cfaa18358287"/>
+    <ds:schemaRef ds:uri="http://schemas.microsoft.com/office/2006/documentManagement/types"/>
+    <ds:schemaRef ds:uri="http://schemas.microsoft.com/office/infopath/2007/PartnerControls"/>
+    <ds:schemaRef ds:uri="http://schemas.openxmlformats.org/package/2006/metadata/core-properties"/>
+    <ds:schemaRef ds:uri="http://purl.org/dc/elements/1.1/"/>
+    <ds:schemaRef ds:uri="http://purl.org/dc/terms/"/>
+    <ds:schemaRef ds:uri="http://schemas.microsoft.com/internal/obd"/>
   </ds:schemaRefs>
 </ds:datastoreItem>
 </file>
 
 <file path=customXml/itemProps2.xml><?xml version="1.0" encoding="utf-8"?>
+<ds:datastoreItem xmlns:ds="http://schemas.openxmlformats.org/officeDocument/2006/customXml" ds:itemID="{F48C2276-5326-4090-92B0-780D045DF8D0}">
+  <ds:schemaRefs>
+    <ds:schemaRef ds:uri="http://schemas.microsoft.com/office/2006/metadata/properties"/>
+    <ds:schemaRef ds:uri="http://schemas.microsoft.com/office/infopath/2007/PartnerControls"/>
+  </ds:schemaRefs>
+</ds:datastoreItem>
+</file>
+
+<file path=customXml/itemProps3.xml><?xml version="1.0" encoding="utf-8"?>
 <ds:datastoreItem xmlns:ds="http://schemas.openxmlformats.org/officeDocument/2006/customXml" ds:itemID="{287602A6-2C0E-4154-B2C3-AAFD2A4EABF3}">
   <ds:schemaRefs>
     <ds:schemaRef ds:uri="urn:microsoft-crm/document-template/govcdm_eeoinformalcomplaint/10290/"/>
@@ -21555,15 +21526,10 @@
 </ds:datastoreItem>
 </file>
 
-<file path=customXml/itemProps3.xml><?xml version="1.0" encoding="utf-8"?>
-<ds:datastoreItem xmlns:ds="http://schemas.openxmlformats.org/officeDocument/2006/customXml" ds:itemID="{F48C2276-5326-4090-92B0-780D045DF8D0}">
+<file path=customXml/itemProps4.xml><?xml version="1.0" encoding="utf-8"?>
+<ds:datastoreItem xmlns:ds="http://schemas.openxmlformats.org/officeDocument/2006/customXml" ds:itemID="{C1E519BC-B88D-4490-818B-0AF0AAE90B1A}">
   <ds:schemaRefs>
-    <ds:schemaRef ds:uri="http://schemas.microsoft.com/office/2006/metadata/properties"/>
-    <ds:schemaRef ds:uri="http://schemas.microsoft.com/office/infopath/2007/PartnerControls"/>
+    <ds:schemaRef ds:uri="http://schemas.microsoft.com/sharepoint/v3/contenttype/forms"/>
   </ds:schemaRefs>
 </ds:datastoreItem>
-</file>
-
-<file path=customXml/itemProps4.xml><?xml version="1.0" encoding="utf-8"?>
-<ds:datastoreItem xmlns:ds="http://schemas.openxmlformats.org/officeDocument/2006/customXml" ds:itemID="{38C4E2FB-CB75-4AE0-89FD-CCD3B537687D}"/>
 </file>